--- a/PRD-2017-G24/STW/受控文件/分析设计/项目总体计划/风险分析与应对.docx
+++ b/PRD-2017-G24/STW/受控文件/分析设计/项目总体计划/风险分析与应对.docx
@@ -1,6 +1,6 @@
 
 <file path=word/document.xml><?xml version="1.0" encoding="utf-8"?>
-<w:document xmlns:wpc="http://schemas.microsoft.com/office/word/2010/wordprocessingCanvas" xmlns:mc="http://schemas.openxmlformats.org/markup-compatibility/2006" xmlns:o="urn:schemas-microsoft-com:office:office" xmlns:r="http://schemas.openxmlformats.org/officeDocument/2006/relationships" xmlns:m="http://schemas.openxmlformats.org/officeDocument/2006/math" xmlns:v="urn:schemas-microsoft-com:vml" xmlns:wp14="http://schemas.microsoft.com/office/word/2010/wordprocessingDrawing" xmlns:wp="http://schemas.openxmlformats.org/drawingml/2006/wordprocessingDrawing" xmlns:w10="urn:schemas-microsoft-com:office:word" xmlns:w="http://schemas.openxmlformats.org/wordprocessingml/2006/main" xmlns:w14="http://schemas.microsoft.com/office/word/2010/wordml" xmlns:wpg="http://schemas.microsoft.com/office/word/2010/wordprocessingGroup" xmlns:wpi="http://schemas.microsoft.com/office/word/2010/wordprocessingInk" xmlns:wne="http://schemas.microsoft.com/office/word/2006/wordml" xmlns:wps="http://schemas.microsoft.com/office/word/2010/wordprocessingShape" mc:Ignorable="w14 wp14">
+<w:document xmlns:wpc="http://schemas.microsoft.com/office/word/2010/wordprocessingCanvas" xmlns:cx="http://schemas.microsoft.com/office/drawing/2014/chartex" xmlns:mc="http://schemas.openxmlformats.org/markup-compatibility/2006" xmlns:o="urn:schemas-microsoft-com:office:office" xmlns:r="http://schemas.openxmlformats.org/officeDocument/2006/relationships" xmlns:m="http://schemas.openxmlformats.org/officeDocument/2006/math" xmlns:v="urn:schemas-microsoft-com:vml" xmlns:wp14="http://schemas.microsoft.com/office/word/2010/wordprocessingDrawing" xmlns:wp="http://schemas.openxmlformats.org/drawingml/2006/wordprocessingDrawing" xmlns:w10="urn:schemas-microsoft-com:office:word" xmlns:w="http://schemas.openxmlformats.org/wordprocessingml/2006/main" xmlns:w14="http://schemas.microsoft.com/office/word/2010/wordml" xmlns:w15="http://schemas.microsoft.com/office/word/2012/wordml" xmlns:w16se="http://schemas.microsoft.com/office/word/2015/wordml/symex" xmlns:wpg="http://schemas.microsoft.com/office/word/2010/wordprocessingGroup" xmlns:wpi="http://schemas.microsoft.com/office/word/2010/wordprocessingInk" xmlns:wne="http://schemas.microsoft.com/office/word/2006/wordml" xmlns:wps="http://schemas.microsoft.com/office/word/2010/wordprocessingShape" mc:Ignorable="w14 w15 w16se wp14">
   <w:body>
     <w:tbl>
       <w:tblPr>
@@ -22,9 +22,6 @@
           <w:p>
             <w:pPr>
               <w:jc w:val="center"/>
-              <w:rPr>
-                <w:rFonts w:hint="eastAsia"/>
-              </w:rPr>
             </w:pPr>
             <w:r>
               <w:rPr>
@@ -41,9 +38,6 @@
           <w:p>
             <w:pPr>
               <w:jc w:val="center"/>
-              <w:rPr>
-                <w:rFonts w:hint="eastAsia"/>
-              </w:rPr>
             </w:pPr>
             <w:r>
               <w:rPr>
@@ -129,11 +123,6 @@
             <w:tcW w:w="3171" w:type="dxa"/>
           </w:tcPr>
           <w:p>
-            <w:pPr>
-              <w:rPr>
-                <w:rFonts w:hint="eastAsia"/>
-              </w:rPr>
-            </w:pPr>
             <w:r>
               <w:rPr>
                 <w:rFonts w:hint="eastAsia"/>
@@ -154,9 +143,6 @@
                 <w:numId w:val="1"/>
               </w:numPr>
               <w:ind w:firstLineChars="0"/>
-              <w:rPr>
-                <w:rFonts w:hint="eastAsia"/>
-              </w:rPr>
             </w:pPr>
             <w:r>
               <w:rPr>
@@ -299,9 +285,6 @@
                 <w:numId w:val="3"/>
               </w:numPr>
               <w:ind w:firstLineChars="0"/>
-              <w:rPr>
-                <w:rFonts w:hint="eastAsia"/>
-              </w:rPr>
             </w:pPr>
             <w:r>
               <w:rPr>
@@ -374,9 +357,6 @@
                 <w:numId w:val="4"/>
               </w:numPr>
               <w:ind w:firstLineChars="0"/>
-              <w:rPr>
-                <w:rFonts w:hint="eastAsia"/>
-              </w:rPr>
             </w:pPr>
             <w:r>
               <w:rPr>
@@ -466,9 +446,6 @@
                 <w:numId w:val="5"/>
               </w:numPr>
               <w:ind w:firstLineChars="0"/>
-              <w:rPr>
-                <w:rFonts w:hint="eastAsia"/>
-              </w:rPr>
             </w:pPr>
             <w:r>
               <w:rPr>
@@ -611,9 +588,6 @@
                 <w:numId w:val="7"/>
               </w:numPr>
               <w:ind w:firstLineChars="0"/>
-              <w:rPr>
-                <w:rFonts w:hint="eastAsia"/>
-              </w:rPr>
             </w:pPr>
             <w:r>
               <w:rPr>
@@ -650,9 +624,6 @@
           <w:p>
             <w:pPr>
               <w:jc w:val="center"/>
-              <w:rPr>
-                <w:rFonts w:hint="eastAsia"/>
-              </w:rPr>
             </w:pPr>
           </w:p>
         </w:tc>
@@ -661,11 +632,6 @@
             <w:tcW w:w="709" w:type="dxa"/>
           </w:tcPr>
           <w:p>
-            <w:pPr>
-              <w:rPr>
-                <w:rFonts w:hint="eastAsia"/>
-              </w:rPr>
-            </w:pPr>
             <w:r>
               <w:rPr>
                 <w:rFonts w:hint="eastAsia"/>
@@ -679,11 +645,6 @@
             <w:tcW w:w="3171" w:type="dxa"/>
           </w:tcPr>
           <w:p>
-            <w:pPr>
-              <w:rPr>
-                <w:rFonts w:hint="eastAsia"/>
-              </w:rPr>
-            </w:pPr>
             <w:r>
               <w:rPr>
                 <w:rFonts w:hint="eastAsia"/>
@@ -697,11 +658,6 @@
             <w:tcW w:w="3208" w:type="dxa"/>
           </w:tcPr>
           <w:p>
-            <w:pPr>
-              <w:rPr>
-                <w:rFonts w:hint="eastAsia"/>
-              </w:rPr>
-            </w:pPr>
             <w:r>
               <w:rPr>
                 <w:rFonts w:hint="eastAsia"/>
@@ -727,9 +683,6 @@
           <w:p>
             <w:pPr>
               <w:jc w:val="center"/>
-              <w:rPr>
-                <w:rFonts w:hint="eastAsia"/>
-              </w:rPr>
             </w:pPr>
             <w:r>
               <w:rPr>
@@ -750,11 +703,6 @@
             <w:tcW w:w="709" w:type="dxa"/>
           </w:tcPr>
           <w:p>
-            <w:pPr>
-              <w:rPr>
-                <w:rFonts w:hint="eastAsia"/>
-              </w:rPr>
-            </w:pPr>
             <w:r>
               <w:rPr>
                 <w:rFonts w:hint="eastAsia"/>
@@ -768,11 +716,6 @@
             <w:tcW w:w="3171" w:type="dxa"/>
           </w:tcPr>
           <w:p>
-            <w:pPr>
-              <w:rPr>
-                <w:rFonts w:hint="eastAsia"/>
-              </w:rPr>
-            </w:pPr>
             <w:r>
               <w:rPr>
                 <w:rFonts w:hint="eastAsia"/>
@@ -807,9 +750,6 @@
                 <w:numId w:val="8"/>
               </w:numPr>
               <w:ind w:firstLineChars="0"/>
-              <w:rPr>
-                <w:rFonts w:hint="eastAsia"/>
-              </w:rPr>
             </w:pPr>
             <w:r>
               <w:rPr>
@@ -840,9 +780,6 @@
                 <w:numId w:val="8"/>
               </w:numPr>
               <w:ind w:firstLineChars="0"/>
-              <w:rPr>
-                <w:rFonts w:hint="eastAsia"/>
-              </w:rPr>
             </w:pPr>
             <w:r>
               <w:rPr>
@@ -859,9 +796,6 @@
                 <w:numId w:val="8"/>
               </w:numPr>
               <w:ind w:firstLineChars="0"/>
-              <w:rPr>
-                <w:rFonts w:hint="eastAsia"/>
-              </w:rPr>
             </w:pPr>
             <w:r>
               <w:rPr>
@@ -896,9 +830,6 @@
           <w:p>
             <w:pPr>
               <w:jc w:val="center"/>
-              <w:rPr>
-                <w:rFonts w:hint="eastAsia"/>
-              </w:rPr>
             </w:pPr>
           </w:p>
         </w:tc>
@@ -907,11 +838,6 @@
             <w:tcW w:w="709" w:type="dxa"/>
           </w:tcPr>
           <w:p>
-            <w:pPr>
-              <w:rPr>
-                <w:rFonts w:hint="eastAsia"/>
-              </w:rPr>
-            </w:pPr>
             <w:r>
               <w:rPr>
                 <w:rFonts w:hint="eastAsia"/>
@@ -925,11 +851,6 @@
             <w:tcW w:w="3171" w:type="dxa"/>
           </w:tcPr>
           <w:p>
-            <w:pPr>
-              <w:rPr>
-                <w:rFonts w:hint="eastAsia"/>
-              </w:rPr>
-            </w:pPr>
             <w:r>
               <w:rPr>
                 <w:rFonts w:hint="eastAsia"/>
@@ -950,9 +871,6 @@
                 <w:numId w:val="9"/>
               </w:numPr>
               <w:ind w:firstLineChars="0"/>
-              <w:rPr>
-                <w:rFonts w:hint="eastAsia"/>
-              </w:rPr>
             </w:pPr>
             <w:r>
               <w:rPr>
@@ -969,9 +887,6 @@
                 <w:numId w:val="9"/>
               </w:numPr>
               <w:ind w:firstLineChars="0"/>
-              <w:rPr>
-                <w:rFonts w:hint="eastAsia"/>
-              </w:rPr>
             </w:pPr>
             <w:r>
               <w:rPr>
@@ -992,9 +907,6 @@
           <w:p>
             <w:pPr>
               <w:jc w:val="center"/>
-              <w:rPr>
-                <w:rFonts w:hint="eastAsia"/>
-              </w:rPr>
             </w:pPr>
           </w:p>
         </w:tc>
@@ -1003,11 +915,6 @@
             <w:tcW w:w="709" w:type="dxa"/>
           </w:tcPr>
           <w:p>
-            <w:pPr>
-              <w:rPr>
-                <w:rFonts w:hint="eastAsia"/>
-              </w:rPr>
-            </w:pPr>
             <w:r>
               <w:rPr>
                 <w:rFonts w:hint="eastAsia"/>
@@ -1021,11 +928,6 @@
             <w:tcW w:w="3171" w:type="dxa"/>
           </w:tcPr>
           <w:p>
-            <w:pPr>
-              <w:rPr>
-                <w:rFonts w:hint="eastAsia"/>
-              </w:rPr>
-            </w:pPr>
             <w:r>
               <w:rPr>
                 <w:rFonts w:hint="eastAsia"/>
@@ -1039,11 +941,6 @@
             <w:tcW w:w="3208" w:type="dxa"/>
           </w:tcPr>
           <w:p>
-            <w:pPr>
-              <w:rPr>
-                <w:rFonts w:hint="eastAsia"/>
-              </w:rPr>
-            </w:pPr>
             <w:r>
               <w:rPr>
                 <w:rFonts w:hint="eastAsia"/>
@@ -1072,11 +969,6 @@
             </w:r>
           </w:p>
           <w:p>
-            <w:pPr>
-              <w:rPr>
-                <w:rFonts w:hint="eastAsia"/>
-              </w:rPr>
-            </w:pPr>
             <w:r>
               <w:rPr>
                 <w:rFonts w:hint="eastAsia"/>
@@ -1102,9 +994,6 @@
           <w:p>
             <w:pPr>
               <w:jc w:val="center"/>
-              <w:rPr>
-                <w:rFonts w:hint="eastAsia"/>
-              </w:rPr>
             </w:pPr>
           </w:p>
         </w:tc>
@@ -1113,11 +1002,6 @@
             <w:tcW w:w="709" w:type="dxa"/>
           </w:tcPr>
           <w:p>
-            <w:pPr>
-              <w:rPr>
-                <w:rFonts w:hint="eastAsia"/>
-              </w:rPr>
-            </w:pPr>
             <w:r>
               <w:rPr>
                 <w:rFonts w:hint="eastAsia"/>
@@ -1131,11 +1015,6 @@
             <w:tcW w:w="3171" w:type="dxa"/>
           </w:tcPr>
           <w:p>
-            <w:pPr>
-              <w:rPr>
-                <w:rFonts w:hint="eastAsia"/>
-              </w:rPr>
-            </w:pPr>
             <w:r>
               <w:rPr>
                 <w:rFonts w:hint="eastAsia"/>
@@ -1156,9 +1035,6 @@
                 <w:numId w:val="10"/>
               </w:numPr>
               <w:ind w:firstLineChars="0"/>
-              <w:rPr>
-                <w:rFonts w:hint="eastAsia"/>
-              </w:rPr>
             </w:pPr>
             <w:r>
               <w:rPr>
@@ -1175,9 +1051,6 @@
                 <w:numId w:val="10"/>
               </w:numPr>
               <w:ind w:firstLineChars="0"/>
-              <w:rPr>
-                <w:rFonts w:hint="eastAsia"/>
-              </w:rPr>
             </w:pPr>
             <w:r>
               <w:rPr>
@@ -1198,9 +1071,6 @@
           <w:p>
             <w:pPr>
               <w:jc w:val="center"/>
-              <w:rPr>
-                <w:rFonts w:hint="eastAsia"/>
-              </w:rPr>
             </w:pPr>
             <w:r>
               <w:rPr>
@@ -1221,11 +1091,6 @@
             <w:tcW w:w="709" w:type="dxa"/>
           </w:tcPr>
           <w:p>
-            <w:pPr>
-              <w:rPr>
-                <w:rFonts w:hint="eastAsia"/>
-              </w:rPr>
-            </w:pPr>
             <w:r>
               <w:rPr>
                 <w:rFonts w:hint="eastAsia"/>
@@ -1239,11 +1104,6 @@
             <w:tcW w:w="3171" w:type="dxa"/>
           </w:tcPr>
           <w:p>
-            <w:pPr>
-              <w:rPr>
-                <w:rFonts w:hint="eastAsia"/>
-              </w:rPr>
-            </w:pPr>
             <w:r>
               <w:rPr>
                 <w:rFonts w:hint="eastAsia"/>
@@ -1264,9 +1124,6 @@
                 <w:numId w:val="11"/>
               </w:numPr>
               <w:ind w:firstLineChars="0"/>
-              <w:rPr>
-                <w:rFonts w:hint="eastAsia"/>
-              </w:rPr>
             </w:pPr>
             <w:r>
               <w:rPr>
@@ -1287,9 +1144,6 @@
           <w:p>
             <w:pPr>
               <w:jc w:val="center"/>
-              <w:rPr>
-                <w:rFonts w:hint="eastAsia"/>
-              </w:rPr>
             </w:pPr>
           </w:p>
         </w:tc>
@@ -1298,11 +1152,6 @@
             <w:tcW w:w="709" w:type="dxa"/>
           </w:tcPr>
           <w:p>
-            <w:pPr>
-              <w:rPr>
-                <w:rFonts w:hint="eastAsia"/>
-              </w:rPr>
-            </w:pPr>
             <w:r>
               <w:rPr>
                 <w:rFonts w:hint="eastAsia"/>
@@ -1316,24 +1165,11 @@
             <w:tcW w:w="3171" w:type="dxa"/>
           </w:tcPr>
           <w:p>
-            <w:pPr>
-              <w:rPr>
-                <w:rFonts w:hint="eastAsia"/>
-              </w:rPr>
-            </w:pPr>
-            <w:r>
-              <w:rPr>
-                <w:rFonts w:hint="eastAsia"/>
-              </w:rPr>
-              <w:t>软件开发过程中</w:t>
-            </w:r>
-            <w:bookmarkStart w:id="0" w:name="_GoBack"/>
-            <w:bookmarkEnd w:id="0"/>
-            <w:r>
-              <w:rPr>
-                <w:rFonts w:hint="eastAsia"/>
-              </w:rPr>
-              <w:t>出现不可避开销</w:t>
+            <w:r>
+              <w:rPr>
+                <w:rFonts w:hint="eastAsia"/>
+              </w:rPr>
+              <w:t>软件开发过程中出现不可避开销</w:t>
             </w:r>
           </w:p>
         </w:tc>
@@ -1349,9 +1185,6 @@
                 <w:numId w:val="12"/>
               </w:numPr>
               <w:ind w:firstLineChars="0"/>
-              <w:rPr>
-                <w:rFonts w:hint="eastAsia"/>
-              </w:rPr>
             </w:pPr>
             <w:r>
               <w:rPr>
@@ -1368,9 +1201,6 @@
                 <w:numId w:val="12"/>
               </w:numPr>
               <w:ind w:firstLineChars="0"/>
-              <w:rPr>
-                <w:rFonts w:hint="eastAsia"/>
-              </w:rPr>
             </w:pPr>
             <w:r>
               <w:rPr>
@@ -1378,6 +1208,112 @@
               </w:rPr>
               <w:t>充分了解自己使用的技术和软件</w:t>
             </w:r>
+          </w:p>
+        </w:tc>
+      </w:tr>
+      <w:tr>
+        <w:tc>
+          <w:tcPr>
+            <w:tcW w:w="1242" w:type="dxa"/>
+            <w:vMerge/>
+            <w:vAlign w:val="center"/>
+          </w:tcPr>
+          <w:p>
+            <w:pPr>
+              <w:jc w:val="center"/>
+            </w:pPr>
+          </w:p>
+        </w:tc>
+        <w:tc>
+          <w:tcPr>
+            <w:tcW w:w="709" w:type="dxa"/>
+          </w:tcPr>
+          <w:p>
+            <w:pPr>
+              <w:rPr>
+                <w:rFonts w:hint="eastAsia"/>
+              </w:rPr>
+            </w:pPr>
+            <w:r>
+              <w:rPr>
+                <w:rFonts w:hint="eastAsia"/>
+              </w:rPr>
+              <w:t>e.3</w:t>
+            </w:r>
+          </w:p>
+        </w:tc>
+        <w:tc>
+          <w:tcPr>
+            <w:tcW w:w="3171" w:type="dxa"/>
+          </w:tcPr>
+          <w:p>
+            <w:pPr>
+              <w:rPr>
+                <w:rFonts w:hint="eastAsia"/>
+              </w:rPr>
+            </w:pPr>
+            <w:r>
+              <w:rPr>
+                <w:rFonts w:hint="eastAsia"/>
+              </w:rPr>
+              <w:t>因为个人或服务器原因，导致无法使用</w:t>
+            </w:r>
+            <w:proofErr w:type="spellStart"/>
+            <w:r>
+              <w:rPr>
+                <w:rFonts w:hint="eastAsia"/>
+              </w:rPr>
+              <w:t>git</w:t>
+            </w:r>
+            <w:proofErr w:type="spellEnd"/>
+            <w:r>
+              <w:rPr>
+                <w:rFonts w:hint="eastAsia"/>
+              </w:rPr>
+              <w:t>上传或下载文档</w:t>
+            </w:r>
+          </w:p>
+        </w:tc>
+        <w:tc>
+          <w:tcPr>
+            <w:tcW w:w="3208" w:type="dxa"/>
+          </w:tcPr>
+          <w:p>
+            <w:pPr>
+              <w:pStyle w:val="a4"/>
+              <w:numPr>
+                <w:ilvl w:val="0"/>
+                <w:numId w:val="13"/>
+              </w:numPr>
+              <w:ind w:firstLineChars="0"/>
+            </w:pPr>
+            <w:r>
+              <w:rPr>
+                <w:rFonts w:hint="eastAsia"/>
+              </w:rPr>
+              <w:t>及时和组长沟通</w:t>
+            </w:r>
+          </w:p>
+          <w:p>
+            <w:pPr>
+              <w:pStyle w:val="a4"/>
+              <w:numPr>
+                <w:ilvl w:val="0"/>
+                <w:numId w:val="13"/>
+              </w:numPr>
+              <w:ind w:firstLineChars="0"/>
+              <w:rPr>
+                <w:rFonts w:hint="eastAsia"/>
+              </w:rPr>
+            </w:pPr>
+            <w:r>
+              <w:rPr>
+                <w:rFonts w:hint="eastAsia"/>
+              </w:rPr>
+              <w:t>使用校园邮箱交接文档，并通知组长</w:t>
+            </w:r>
+            <w:bookmarkStart w:id="0" w:name="_GoBack"/>
+            <w:bookmarkEnd w:id="0"/>
           </w:p>
         </w:tc>
       </w:tr>
@@ -1394,8 +1330,8 @@
 </file>
 
 <file path=word/numbering.xml><?xml version="1.0" encoding="utf-8"?>
-<w:numbering xmlns:wpc="http://schemas.microsoft.com/office/word/2010/wordprocessingCanvas" xmlns:mc="http://schemas.openxmlformats.org/markup-compatibility/2006" xmlns:o="urn:schemas-microsoft-com:office:office" xmlns:r="http://schemas.openxmlformats.org/officeDocument/2006/relationships" xmlns:m="http://schemas.openxmlformats.org/officeDocument/2006/math" xmlns:v="urn:schemas-microsoft-com:vml" xmlns:wp14="http://schemas.microsoft.com/office/word/2010/wordprocessingDrawing" xmlns:wp="http://schemas.openxmlformats.org/drawingml/2006/wordprocessingDrawing" xmlns:w10="urn:schemas-microsoft-com:office:word" xmlns:w="http://schemas.openxmlformats.org/wordprocessingml/2006/main" xmlns:w14="http://schemas.microsoft.com/office/word/2010/wordml" xmlns:wpg="http://schemas.microsoft.com/office/word/2010/wordprocessingGroup" xmlns:wpi="http://schemas.microsoft.com/office/word/2010/wordprocessingInk" xmlns:wne="http://schemas.microsoft.com/office/word/2006/wordml" xmlns:wps="http://schemas.microsoft.com/office/word/2010/wordprocessingShape" mc:Ignorable="w14 wp14">
-  <w:abstractNum w:abstractNumId="0">
+<w:numbering xmlns:wpc="http://schemas.microsoft.com/office/word/2010/wordprocessingCanvas" xmlns:cx="http://schemas.microsoft.com/office/drawing/2014/chartex" xmlns:mc="http://schemas.openxmlformats.org/markup-compatibility/2006" xmlns:o="urn:schemas-microsoft-com:office:office" xmlns:r="http://schemas.openxmlformats.org/officeDocument/2006/relationships" xmlns:m="http://schemas.openxmlformats.org/officeDocument/2006/math" xmlns:v="urn:schemas-microsoft-com:vml" xmlns:wp14="http://schemas.microsoft.com/office/word/2010/wordprocessingDrawing" xmlns:wp="http://schemas.openxmlformats.org/drawingml/2006/wordprocessingDrawing" xmlns:w10="urn:schemas-microsoft-com:office:word" xmlns:w="http://schemas.openxmlformats.org/wordprocessingml/2006/main" xmlns:w14="http://schemas.microsoft.com/office/word/2010/wordml" xmlns:w15="http://schemas.microsoft.com/office/word/2012/wordml" xmlns:w16se="http://schemas.microsoft.com/office/word/2015/wordml/symex" xmlns:wpg="http://schemas.microsoft.com/office/word/2010/wordprocessingGroup" xmlns:wpi="http://schemas.microsoft.com/office/word/2010/wordprocessingInk" xmlns:wne="http://schemas.microsoft.com/office/word/2006/wordml" xmlns:wps="http://schemas.microsoft.com/office/word/2010/wordprocessingShape" mc:Ignorable="w14 w15 w16se wp14">
+  <w:abstractNum w:abstractNumId="0" w15:restartNumberingAfterBreak="0">
     <w:nsid w:val="019C6E84"/>
     <w:multiLevelType w:val="hybridMultilevel"/>
     <w:tmpl w:val="7F6820D2"/>
@@ -1484,7 +1420,7 @@
       </w:pPr>
     </w:lvl>
   </w:abstractNum>
-  <w:abstractNum w:abstractNumId="1">
+  <w:abstractNum w:abstractNumId="1" w15:restartNumberingAfterBreak="0">
     <w:nsid w:val="100E2E42"/>
     <w:multiLevelType w:val="hybridMultilevel"/>
     <w:tmpl w:val="3E50F646"/>
@@ -1573,7 +1509,7 @@
       </w:pPr>
     </w:lvl>
   </w:abstractNum>
-  <w:abstractNum w:abstractNumId="2">
+  <w:abstractNum w:abstractNumId="2" w15:restartNumberingAfterBreak="0">
     <w:nsid w:val="1A526393"/>
     <w:multiLevelType w:val="hybridMultilevel"/>
     <w:tmpl w:val="2CAE54A0"/>
@@ -1662,7 +1598,96 @@
       </w:pPr>
     </w:lvl>
   </w:abstractNum>
-  <w:abstractNum w:abstractNumId="3">
+  <w:abstractNum w:abstractNumId="3" w15:restartNumberingAfterBreak="0">
+    <w:nsid w:val="1B0B2381"/>
+    <w:multiLevelType w:val="hybridMultilevel"/>
+    <w:tmpl w:val="9440C084"/>
+    <w:lvl w:ilvl="0" w:tplc="13F2897A">
+      <w:start w:val="1"/>
+      <w:numFmt w:val="decimal"/>
+      <w:lvlText w:val="%1、"/>
+      <w:lvlJc w:val="left"/>
+      <w:pPr>
+        <w:ind w:left="360" w:hanging="360"/>
+      </w:pPr>
+      <w:rPr>
+        <w:rFonts w:hint="default"/>
+      </w:rPr>
+    </w:lvl>
+    <w:lvl w:ilvl="1" w:tplc="04090019" w:tentative="1">
+      <w:start w:val="1"/>
+      <w:numFmt w:val="lowerLetter"/>
+      <w:lvlText w:val="%2)"/>
+      <w:lvlJc w:val="left"/>
+      <w:pPr>
+        <w:ind w:left="840" w:hanging="420"/>
+      </w:pPr>
+    </w:lvl>
+    <w:lvl w:ilvl="2" w:tplc="0409001B" w:tentative="1">
+      <w:start w:val="1"/>
+      <w:numFmt w:val="lowerRoman"/>
+      <w:lvlText w:val="%3."/>
+      <w:lvlJc w:val="right"/>
+      <w:pPr>
+        <w:ind w:left="1260" w:hanging="420"/>
+      </w:pPr>
+    </w:lvl>
+    <w:lvl w:ilvl="3" w:tplc="0409000F" w:tentative="1">
+      <w:start w:val="1"/>
+      <w:numFmt w:val="decimal"/>
+      <w:lvlText w:val="%4."/>
+      <w:lvlJc w:val="left"/>
+      <w:pPr>
+        <w:ind w:left="1680" w:hanging="420"/>
+      </w:pPr>
+    </w:lvl>
+    <w:lvl w:ilvl="4" w:tplc="04090019" w:tentative="1">
+      <w:start w:val="1"/>
+      <w:numFmt w:val="lowerLetter"/>
+      <w:lvlText w:val="%5)"/>
+      <w:lvlJc w:val="left"/>
+      <w:pPr>
+        <w:ind w:left="2100" w:hanging="420"/>
+      </w:pPr>
+    </w:lvl>
+    <w:lvl w:ilvl="5" w:tplc="0409001B" w:tentative="1">
+      <w:start w:val="1"/>
+      <w:numFmt w:val="lowerRoman"/>
+      <w:lvlText w:val="%6."/>
+      <w:lvlJc w:val="right"/>
+      <w:pPr>
+        <w:ind w:left="2520" w:hanging="420"/>
+      </w:pPr>
+    </w:lvl>
+    <w:lvl w:ilvl="6" w:tplc="0409000F" w:tentative="1">
+      <w:start w:val="1"/>
+      <w:numFmt w:val="decimal"/>
+      <w:lvlText w:val="%7."/>
+      <w:lvlJc w:val="left"/>
+      <w:pPr>
+        <w:ind w:left="2940" w:hanging="420"/>
+      </w:pPr>
+    </w:lvl>
+    <w:lvl w:ilvl="7" w:tplc="04090019" w:tentative="1">
+      <w:start w:val="1"/>
+      <w:numFmt w:val="lowerLetter"/>
+      <w:lvlText w:val="%8)"/>
+      <w:lvlJc w:val="left"/>
+      <w:pPr>
+        <w:ind w:left="3360" w:hanging="420"/>
+      </w:pPr>
+    </w:lvl>
+    <w:lvl w:ilvl="8" w:tplc="0409001B" w:tentative="1">
+      <w:start w:val="1"/>
+      <w:numFmt w:val="lowerRoman"/>
+      <w:lvlText w:val="%9."/>
+      <w:lvlJc w:val="right"/>
+      <w:pPr>
+        <w:ind w:left="3780" w:hanging="420"/>
+      </w:pPr>
+    </w:lvl>
+  </w:abstractNum>
+  <w:abstractNum w:abstractNumId="4" w15:restartNumberingAfterBreak="0">
     <w:nsid w:val="213656EC"/>
     <w:multiLevelType w:val="hybridMultilevel"/>
     <w:tmpl w:val="47C0219C"/>
@@ -1751,7 +1776,7 @@
       </w:pPr>
     </w:lvl>
   </w:abstractNum>
-  <w:abstractNum w:abstractNumId="4">
+  <w:abstractNum w:abstractNumId="5" w15:restartNumberingAfterBreak="0">
     <w:nsid w:val="2F593732"/>
     <w:multiLevelType w:val="hybridMultilevel"/>
     <w:tmpl w:val="B1EA10E8"/>
@@ -1840,7 +1865,7 @@
       </w:pPr>
     </w:lvl>
   </w:abstractNum>
-  <w:abstractNum w:abstractNumId="5">
+  <w:abstractNum w:abstractNumId="6" w15:restartNumberingAfterBreak="0">
     <w:nsid w:val="31431896"/>
     <w:multiLevelType w:val="hybridMultilevel"/>
     <w:tmpl w:val="26DAFA7A"/>
@@ -1929,7 +1954,7 @@
       </w:pPr>
     </w:lvl>
   </w:abstractNum>
-  <w:abstractNum w:abstractNumId="6">
+  <w:abstractNum w:abstractNumId="7" w15:restartNumberingAfterBreak="0">
     <w:nsid w:val="371C5B80"/>
     <w:multiLevelType w:val="hybridMultilevel"/>
     <w:tmpl w:val="37169810"/>
@@ -2018,7 +2043,7 @@
       </w:pPr>
     </w:lvl>
   </w:abstractNum>
-  <w:abstractNum w:abstractNumId="7">
+  <w:abstractNum w:abstractNumId="8" w15:restartNumberingAfterBreak="0">
     <w:nsid w:val="4A9F6CD5"/>
     <w:multiLevelType w:val="hybridMultilevel"/>
     <w:tmpl w:val="F66E740E"/>
@@ -2107,7 +2132,7 @@
       </w:pPr>
     </w:lvl>
   </w:abstractNum>
-  <w:abstractNum w:abstractNumId="8">
+  <w:abstractNum w:abstractNumId="9" w15:restartNumberingAfterBreak="0">
     <w:nsid w:val="6A8D69D0"/>
     <w:multiLevelType w:val="hybridMultilevel"/>
     <w:tmpl w:val="84D2D154"/>
@@ -2196,7 +2221,7 @@
       </w:pPr>
     </w:lvl>
   </w:abstractNum>
-  <w:abstractNum w:abstractNumId="9">
+  <w:abstractNum w:abstractNumId="10" w15:restartNumberingAfterBreak="0">
     <w:nsid w:val="6EDC2CFB"/>
     <w:multiLevelType w:val="hybridMultilevel"/>
     <w:tmpl w:val="7BA00916"/>
@@ -2285,7 +2310,7 @@
       </w:pPr>
     </w:lvl>
   </w:abstractNum>
-  <w:abstractNum w:abstractNumId="10">
+  <w:abstractNum w:abstractNumId="11" w15:restartNumberingAfterBreak="0">
     <w:nsid w:val="70901ED3"/>
     <w:multiLevelType w:val="hybridMultilevel"/>
     <w:tmpl w:val="907C673E"/>
@@ -2374,7 +2399,7 @@
       </w:pPr>
     </w:lvl>
   </w:abstractNum>
-  <w:abstractNum w:abstractNumId="11">
+  <w:abstractNum w:abstractNumId="12" w15:restartNumberingAfterBreak="0">
     <w:nsid w:val="776C390C"/>
     <w:multiLevelType w:val="hybridMultilevel"/>
     <w:tmpl w:val="F9CCA868"/>
@@ -2464,46 +2489,49 @@
     </w:lvl>
   </w:abstractNum>
   <w:num w:numId="1">
-    <w:abstractNumId w:val="9"/>
+    <w:abstractNumId w:val="10"/>
   </w:num>
   <w:num w:numId="2">
-    <w:abstractNumId w:val="8"/>
+    <w:abstractNumId w:val="9"/>
   </w:num>
   <w:num w:numId="3">
     <w:abstractNumId w:val="1"/>
   </w:num>
   <w:num w:numId="4">
-    <w:abstractNumId w:val="10"/>
+    <w:abstractNumId w:val="11"/>
   </w:num>
   <w:num w:numId="5">
     <w:abstractNumId w:val="2"/>
   </w:num>
   <w:num w:numId="6">
-    <w:abstractNumId w:val="7"/>
+    <w:abstractNumId w:val="8"/>
   </w:num>
   <w:num w:numId="7">
-    <w:abstractNumId w:val="11"/>
+    <w:abstractNumId w:val="12"/>
   </w:num>
   <w:num w:numId="8">
     <w:abstractNumId w:val="0"/>
   </w:num>
   <w:num w:numId="9">
+    <w:abstractNumId w:val="7"/>
+  </w:num>
+  <w:num w:numId="10">
+    <w:abstractNumId w:val="4"/>
+  </w:num>
+  <w:num w:numId="11">
+    <w:abstractNumId w:val="5"/>
+  </w:num>
+  <w:num w:numId="12">
     <w:abstractNumId w:val="6"/>
   </w:num>
-  <w:num w:numId="10">
+  <w:num w:numId="13">
     <w:abstractNumId w:val="3"/>
-  </w:num>
-  <w:num w:numId="11">
-    <w:abstractNumId w:val="4"/>
-  </w:num>
-  <w:num w:numId="12">
-    <w:abstractNumId w:val="5"/>
   </w:num>
 </w:numbering>
 </file>
 
 <file path=word/styles.xml><?xml version="1.0" encoding="utf-8"?>
-<w:styles xmlns:mc="http://schemas.openxmlformats.org/markup-compatibility/2006" xmlns:r="http://schemas.openxmlformats.org/officeDocument/2006/relationships" xmlns:w="http://schemas.openxmlformats.org/wordprocessingml/2006/main" xmlns:w14="http://schemas.microsoft.com/office/word/2010/wordml" mc:Ignorable="w14">
+<w:styles xmlns:mc="http://schemas.openxmlformats.org/markup-compatibility/2006" xmlns:r="http://schemas.openxmlformats.org/officeDocument/2006/relationships" xmlns:w="http://schemas.openxmlformats.org/wordprocessingml/2006/main" xmlns:w14="http://schemas.microsoft.com/office/word/2010/wordml" xmlns:w15="http://schemas.microsoft.com/office/word/2012/wordml" xmlns:w16se="http://schemas.microsoft.com/office/word/2015/wordml/symex" mc:Ignorable="w14 w15 w16se">
   <w:docDefaults>
     <w:rPrDefault>
       <w:rPr>
@@ -2516,144 +2544,378 @@
     </w:rPrDefault>
     <w:pPrDefault/>
   </w:docDefaults>
-  <w:latentStyles w:defLockedState="0" w:defUIPriority="99" w:defSemiHidden="1" w:defUnhideWhenUsed="1" w:defQFormat="0" w:count="267">
-    <w:lsdException w:name="Normal" w:semiHidden="0" w:uiPriority="0" w:unhideWhenUsed="0" w:qFormat="1"/>
-    <w:lsdException w:name="heading 1" w:semiHidden="0" w:uiPriority="9" w:unhideWhenUsed="0" w:qFormat="1"/>
-    <w:lsdException w:name="heading 2" w:uiPriority="9" w:qFormat="1"/>
-    <w:lsdException w:name="heading 3" w:uiPriority="9" w:qFormat="1"/>
-    <w:lsdException w:name="heading 4" w:uiPriority="9" w:qFormat="1"/>
-    <w:lsdException w:name="heading 5" w:uiPriority="9" w:qFormat="1"/>
-    <w:lsdException w:name="heading 6" w:uiPriority="9" w:qFormat="1"/>
-    <w:lsdException w:name="heading 7" w:uiPriority="9" w:qFormat="1"/>
-    <w:lsdException w:name="heading 8" w:uiPriority="9" w:qFormat="1"/>
-    <w:lsdException w:name="heading 9" w:uiPriority="9" w:qFormat="1"/>
-    <w:lsdException w:name="toc 1" w:uiPriority="39"/>
-    <w:lsdException w:name="toc 2" w:uiPriority="39"/>
-    <w:lsdException w:name="toc 3" w:uiPriority="39"/>
-    <w:lsdException w:name="toc 4" w:uiPriority="39"/>
-    <w:lsdException w:name="toc 5" w:uiPriority="39"/>
-    <w:lsdException w:name="toc 6" w:uiPriority="39"/>
-    <w:lsdException w:name="toc 7" w:uiPriority="39"/>
-    <w:lsdException w:name="toc 8" w:uiPriority="39"/>
-    <w:lsdException w:name="toc 9" w:uiPriority="39"/>
-    <w:lsdException w:name="caption" w:uiPriority="35" w:qFormat="1"/>
-    <w:lsdException w:name="Title" w:semiHidden="0" w:uiPriority="10" w:unhideWhenUsed="0" w:qFormat="1"/>
-    <w:lsdException w:name="Default Paragraph Font" w:uiPriority="1"/>
-    <w:lsdException w:name="Subtitle" w:semiHidden="0" w:uiPriority="11" w:unhideWhenUsed="0" w:qFormat="1"/>
-    <w:lsdException w:name="Strong" w:semiHidden="0" w:uiPriority="22" w:unhideWhenUsed="0" w:qFormat="1"/>
-    <w:lsdException w:name="Emphasis" w:semiHidden="0" w:uiPriority="20" w:unhideWhenUsed="0" w:qFormat="1"/>
-    <w:lsdException w:name="Table Grid" w:semiHidden="0" w:uiPriority="59" w:unhideWhenUsed="0"/>
-    <w:lsdException w:name="Placeholder Text" w:unhideWhenUsed="0"/>
-    <w:lsdException w:name="No Spacing" w:semiHidden="0" w:uiPriority="1" w:unhideWhenUsed="0" w:qFormat="1"/>
-    <w:lsdException w:name="Light Shading" w:semiHidden="0" w:uiPriority="60" w:unhideWhenUsed="0"/>
-    <w:lsdException w:name="Light List" w:semiHidden="0" w:uiPriority="61" w:unhideWhenUsed="0"/>
-    <w:lsdException w:name="Light Grid" w:semiHidden="0" w:uiPriority="62" w:unhideWhenUsed="0"/>
-    <w:lsdException w:name="Medium Shading 1" w:semiHidden="0" w:uiPriority="63" w:unhideWhenUsed="0"/>
-    <w:lsdException w:name="Medium Shading 2" w:semiHidden="0" w:uiPriority="64" w:unhideWhenUsed="0"/>
-    <w:lsdException w:name="Medium List 1" w:semiHidden="0" w:uiPriority="65" w:unhideWhenUsed="0"/>
-    <w:lsdException w:name="Medium List 2" w:semiHidden="0" w:uiPriority="66" w:unhideWhenUsed="0"/>
-    <w:lsdException w:name="Medium Grid 1" w:semiHidden="0" w:uiPriority="67" w:unhideWhenUsed="0"/>
-    <w:lsdException w:name="Medium Grid 2" w:semiHidden="0" w:uiPriority="68" w:unhideWhenUsed="0"/>
-    <w:lsdException w:name="Medium Grid 3" w:semiHidden="0" w:uiPriority="69" w:unhideWhenUsed="0"/>
-    <w:lsdException w:name="Dark List" w:semiHidden="0" w:uiPriority="70" w:unhideWhenUsed="0"/>
-    <w:lsdException w:name="Colorful Shading" w:semiHidden="0" w:uiPriority="71" w:unhideWhenUsed="0"/>
-    <w:lsdException w:name="Colorful List" w:semiHidden="0" w:uiPriority="72" w:unhideWhenUsed="0"/>
-    <w:lsdException w:name="Colorful Grid" w:semiHidden="0" w:uiPriority="73" w:unhideWhenUsed="0"/>
-    <w:lsdException w:name="Light Shading Accent 1" w:semiHidden="0" w:uiPriority="60" w:unhideWhenUsed="0"/>
-    <w:lsdException w:name="Light List Accent 1" w:semiHidden="0" w:uiPriority="61" w:unhideWhenUsed="0"/>
-    <w:lsdException w:name="Light Grid Accent 1" w:semiHidden="0" w:uiPriority="62" w:unhideWhenUsed="0"/>
-    <w:lsdException w:name="Medium Shading 1 Accent 1" w:semiHidden="0" w:uiPriority="63" w:unhideWhenUsed="0"/>
-    <w:lsdException w:name="Medium Shading 2 Accent 1" w:semiHidden="0" w:uiPriority="64" w:unhideWhenUsed="0"/>
-    <w:lsdException w:name="Medium List 1 Accent 1" w:semiHidden="0" w:uiPriority="65" w:unhideWhenUsed="0"/>
-    <w:lsdException w:name="Revision" w:unhideWhenUsed="0"/>
-    <w:lsdException w:name="List Paragraph" w:semiHidden="0" w:uiPriority="34" w:unhideWhenUsed="0" w:qFormat="1"/>
-    <w:lsdException w:name="Quote" w:semiHidden="0" w:uiPriority="29" w:unhideWhenUsed="0" w:qFormat="1"/>
-    <w:lsdException w:name="Intense Quote" w:semiHidden="0" w:uiPriority="30" w:unhideWhenUsed="0" w:qFormat="1"/>
-    <w:lsdException w:name="Medium List 2 Accent 1" w:semiHidden="0" w:uiPriority="66" w:unhideWhenUsed="0"/>
-    <w:lsdException w:name="Medium Grid 1 Accent 1" w:semiHidden="0" w:uiPriority="67" w:unhideWhenUsed="0"/>
-    <w:lsdException w:name="Medium Grid 2 Accent 1" w:semiHidden="0" w:uiPriority="68" w:unhideWhenUsed="0"/>
-    <w:lsdException w:name="Medium Grid 3 Accent 1" w:semiHidden="0" w:uiPriority="69" w:unhideWhenUsed="0"/>
-    <w:lsdException w:name="Dark List Accent 1" w:semiHidden="0" w:uiPriority="70" w:unhideWhenUsed="0"/>
-    <w:lsdException w:name="Colorful Shading Accent 1" w:semiHidden="0" w:uiPriority="71" w:unhideWhenUsed="0"/>
-    <w:lsdException w:name="Colorful List Accent 1" w:semiHidden="0" w:uiPriority="72" w:unhideWhenUsed="0"/>
-    <w:lsdException w:name="Colorful Grid Accent 1" w:semiHidden="0" w:uiPriority="73" w:unhideWhenUsed="0"/>
-    <w:lsdException w:name="Light Shading Accent 2" w:semiHidden="0" w:uiPriority="60" w:unhideWhenUsed="0"/>
-    <w:lsdException w:name="Light List Accent 2" w:semiHidden="0" w:uiPriority="61" w:unhideWhenUsed="0"/>
-    <w:lsdException w:name="Light Grid Accent 2" w:semiHidden="0" w:uiPriority="62" w:unhideWhenUsed="0"/>
-    <w:lsdException w:name="Medium Shading 1 Accent 2" w:semiHidden="0" w:uiPriority="63" w:unhideWhenUsed="0"/>
-    <w:lsdException w:name="Medium Shading 2 Accent 2" w:semiHidden="0" w:uiPriority="64" w:unhideWhenUsed="0"/>
-    <w:lsdException w:name="Medium List 1 Accent 2" w:semiHidden="0" w:uiPriority="65" w:unhideWhenUsed="0"/>
-    <w:lsdException w:name="Medium List 2 Accent 2" w:semiHidden="0" w:uiPriority="66" w:unhideWhenUsed="0"/>
-    <w:lsdException w:name="Medium Grid 1 Accent 2" w:semiHidden="0" w:uiPriority="67" w:unhideWhenUsed="0"/>
-    <w:lsdException w:name="Medium Grid 2 Accent 2" w:semiHidden="0" w:uiPriority="68" w:unhideWhenUsed="0"/>
-    <w:lsdException w:name="Medium Grid 3 Accent 2" w:semiHidden="0" w:uiPriority="69" w:unhideWhenUsed="0"/>
-    <w:lsdException w:name="Dark List Accent 2" w:semiHidden="0" w:uiPriority="70" w:unhideWhenUsed="0"/>
-    <w:lsdException w:name="Colorful Shading Accent 2" w:semiHidden="0" w:uiPriority="71" w:unhideWhenUsed="0"/>
-    <w:lsdException w:name="Colorful List Accent 2" w:semiHidden="0" w:uiPriority="72" w:unhideWhenUsed="0"/>
-    <w:lsdException w:name="Colorful Grid Accent 2" w:semiHidden="0" w:uiPriority="73" w:unhideWhenUsed="0"/>
-    <w:lsdException w:name="Light Shading Accent 3" w:semiHidden="0" w:uiPriority="60" w:unhideWhenUsed="0"/>
-    <w:lsdException w:name="Light List Accent 3" w:semiHidden="0" w:uiPriority="61" w:unhideWhenUsed="0"/>
-    <w:lsdException w:name="Light Grid Accent 3" w:semiHidden="0" w:uiPriority="62" w:unhideWhenUsed="0"/>
-    <w:lsdException w:name="Medium Shading 1 Accent 3" w:semiHidden="0" w:uiPriority="63" w:unhideWhenUsed="0"/>
-    <w:lsdException w:name="Medium Shading 2 Accent 3" w:semiHidden="0" w:uiPriority="64" w:unhideWhenUsed="0"/>
-    <w:lsdException w:name="Medium List 1 Accent 3" w:semiHidden="0" w:uiPriority="65" w:unhideWhenUsed="0"/>
-    <w:lsdException w:name="Medium List 2 Accent 3" w:semiHidden="0" w:uiPriority="66" w:unhideWhenUsed="0"/>
-    <w:lsdException w:name="Medium Grid 1 Accent 3" w:semiHidden="0" w:uiPriority="67" w:unhideWhenUsed="0"/>
-    <w:lsdException w:name="Medium Grid 2 Accent 3" w:semiHidden="0" w:uiPriority="68" w:unhideWhenUsed="0"/>
-    <w:lsdException w:name="Medium Grid 3 Accent 3" w:semiHidden="0" w:uiPriority="69" w:unhideWhenUsed="0"/>
-    <w:lsdException w:name="Dark List Accent 3" w:semiHidden="0" w:uiPriority="70" w:unhideWhenUsed="0"/>
-    <w:lsdException w:name="Colorful Shading Accent 3" w:semiHidden="0" w:uiPriority="71" w:unhideWhenUsed="0"/>
-    <w:lsdException w:name="Colorful List Accent 3" w:semiHidden="0" w:uiPriority="72" w:unhideWhenUsed="0"/>
-    <w:lsdException w:name="Colorful Grid Accent 3" w:semiHidden="0" w:uiPriority="73" w:unhideWhenUsed="0"/>
-    <w:lsdException w:name="Light Shading Accent 4" w:semiHidden="0" w:uiPriority="60" w:unhideWhenUsed="0"/>
-    <w:lsdException w:name="Light List Accent 4" w:semiHidden="0" w:uiPriority="61" w:unhideWhenUsed="0"/>
-    <w:lsdException w:name="Light Grid Accent 4" w:semiHidden="0" w:uiPriority="62" w:unhideWhenUsed="0"/>
-    <w:lsdException w:name="Medium Shading 1 Accent 4" w:semiHidden="0" w:uiPriority="63" w:unhideWhenUsed="0"/>
-    <w:lsdException w:name="Medium Shading 2 Accent 4" w:semiHidden="0" w:uiPriority="64" w:unhideWhenUsed="0"/>
-    <w:lsdException w:name="Medium List 1 Accent 4" w:semiHidden="0" w:uiPriority="65" w:unhideWhenUsed="0"/>
-    <w:lsdException w:name="Medium List 2 Accent 4" w:semiHidden="0" w:uiPriority="66" w:unhideWhenUsed="0"/>
-    <w:lsdException w:name="Medium Grid 1 Accent 4" w:semiHidden="0" w:uiPriority="67" w:unhideWhenUsed="0"/>
-    <w:lsdException w:name="Medium Grid 2 Accent 4" w:semiHidden="0" w:uiPriority="68" w:unhideWhenUsed="0"/>
-    <w:lsdException w:name="Medium Grid 3 Accent 4" w:semiHidden="0" w:uiPriority="69" w:unhideWhenUsed="0"/>
-    <w:lsdException w:name="Dark List Accent 4" w:semiHidden="0" w:uiPriority="70" w:unhideWhenUsed="0"/>
-    <w:lsdException w:name="Colorful Shading Accent 4" w:semiHidden="0" w:uiPriority="71" w:unhideWhenUsed="0"/>
-    <w:lsdException w:name="Colorful List Accent 4" w:semiHidden="0" w:uiPriority="72" w:unhideWhenUsed="0"/>
-    <w:lsdException w:name="Colorful Grid Accent 4" w:semiHidden="0" w:uiPriority="73" w:unhideWhenUsed="0"/>
-    <w:lsdException w:name="Light Shading Accent 5" w:semiHidden="0" w:uiPriority="60" w:unhideWhenUsed="0"/>
-    <w:lsdException w:name="Light List Accent 5" w:semiHidden="0" w:uiPriority="61" w:unhideWhenUsed="0"/>
-    <w:lsdException w:name="Light Grid Accent 5" w:semiHidden="0" w:uiPriority="62" w:unhideWhenUsed="0"/>
-    <w:lsdException w:name="Medium Shading 1 Accent 5" w:semiHidden="0" w:uiPriority="63" w:unhideWhenUsed="0"/>
-    <w:lsdException w:name="Medium Shading 2 Accent 5" w:semiHidden="0" w:uiPriority="64" w:unhideWhenUsed="0"/>
-    <w:lsdException w:name="Medium List 1 Accent 5" w:semiHidden="0" w:uiPriority="65" w:unhideWhenUsed="0"/>
-    <w:lsdException w:name="Medium List 2 Accent 5" w:semiHidden="0" w:uiPriority="66" w:unhideWhenUsed="0"/>
-    <w:lsdException w:name="Medium Grid 1 Accent 5" w:semiHidden="0" w:uiPriority="67" w:unhideWhenUsed="0"/>
-    <w:lsdException w:name="Medium Grid 2 Accent 5" w:semiHidden="0" w:uiPriority="68" w:unhideWhenUsed="0"/>
-    <w:lsdException w:name="Medium Grid 3 Accent 5" w:semiHidden="0" w:uiPriority="69" w:unhideWhenUsed="0"/>
-    <w:lsdException w:name="Dark List Accent 5" w:semiHidden="0" w:uiPriority="70" w:unhideWhenUsed="0"/>
-    <w:lsdException w:name="Colorful Shading Accent 5" w:semiHidden="0" w:uiPriority="71" w:unhideWhenUsed="0"/>
-    <w:lsdException w:name="Colorful List Accent 5" w:semiHidden="0" w:uiPriority="72" w:unhideWhenUsed="0"/>
-    <w:lsdException w:name="Colorful Grid Accent 5" w:semiHidden="0" w:uiPriority="73" w:unhideWhenUsed="0"/>
-    <w:lsdException w:name="Light Shading Accent 6" w:semiHidden="0" w:uiPriority="60" w:unhideWhenUsed="0"/>
-    <w:lsdException w:name="Light List Accent 6" w:semiHidden="0" w:uiPriority="61" w:unhideWhenUsed="0"/>
-    <w:lsdException w:name="Light Grid Accent 6" w:semiHidden="0" w:uiPriority="62" w:unhideWhenUsed="0"/>
-    <w:lsdException w:name="Medium Shading 1 Accent 6" w:semiHidden="0" w:uiPriority="63" w:unhideWhenUsed="0"/>
-    <w:lsdException w:name="Medium Shading 2 Accent 6" w:semiHidden="0" w:uiPriority="64" w:unhideWhenUsed="0"/>
-    <w:lsdException w:name="Medium List 1 Accent 6" w:semiHidden="0" w:uiPriority="65" w:unhideWhenUsed="0"/>
-    <w:lsdException w:name="Medium List 2 Accent 6" w:semiHidden="0" w:uiPriority="66" w:unhideWhenUsed="0"/>
-    <w:lsdException w:name="Medium Grid 1 Accent 6" w:semiHidden="0" w:uiPriority="67" w:unhideWhenUsed="0"/>
-    <w:lsdException w:name="Medium Grid 2 Accent 6" w:semiHidden="0" w:uiPriority="68" w:unhideWhenUsed="0"/>
-    <w:lsdException w:name="Medium Grid 3 Accent 6" w:semiHidden="0" w:uiPriority="69" w:unhideWhenUsed="0"/>
-    <w:lsdException w:name="Dark List Accent 6" w:semiHidden="0" w:uiPriority="70" w:unhideWhenUsed="0"/>
-    <w:lsdException w:name="Colorful Shading Accent 6" w:semiHidden="0" w:uiPriority="71" w:unhideWhenUsed="0"/>
-    <w:lsdException w:name="Colorful List Accent 6" w:semiHidden="0" w:uiPriority="72" w:unhideWhenUsed="0"/>
-    <w:lsdException w:name="Colorful Grid Accent 6" w:semiHidden="0" w:uiPriority="73" w:unhideWhenUsed="0"/>
-    <w:lsdException w:name="Subtle Emphasis" w:semiHidden="0" w:uiPriority="19" w:unhideWhenUsed="0" w:qFormat="1"/>
-    <w:lsdException w:name="Intense Emphasis" w:semiHidden="0" w:uiPriority="21" w:unhideWhenUsed="0" w:qFormat="1"/>
-    <w:lsdException w:name="Subtle Reference" w:semiHidden="0" w:uiPriority="31" w:unhideWhenUsed="0" w:qFormat="1"/>
-    <w:lsdException w:name="Intense Reference" w:semiHidden="0" w:uiPriority="32" w:unhideWhenUsed="0" w:qFormat="1"/>
-    <w:lsdException w:name="Book Title" w:semiHidden="0" w:uiPriority="33" w:unhideWhenUsed="0" w:qFormat="1"/>
-    <w:lsdException w:name="Bibliography" w:uiPriority="37"/>
-    <w:lsdException w:name="TOC Heading" w:uiPriority="39" w:qFormat="1"/>
+  <w:latentStyles w:defLockedState="0" w:defUIPriority="99" w:defSemiHidden="0" w:defUnhideWhenUsed="0" w:defQFormat="0" w:count="371">
+    <w:lsdException w:name="Normal" w:uiPriority="0" w:qFormat="1"/>
+    <w:lsdException w:name="heading 1" w:uiPriority="9" w:qFormat="1"/>
+    <w:lsdException w:name="heading 2" w:semiHidden="1" w:uiPriority="9" w:unhideWhenUsed="1" w:qFormat="1"/>
+    <w:lsdException w:name="heading 3" w:semiHidden="1" w:uiPriority="9" w:unhideWhenUsed="1" w:qFormat="1"/>
+    <w:lsdException w:name="heading 4" w:semiHidden="1" w:uiPriority="9" w:unhideWhenUsed="1" w:qFormat="1"/>
+    <w:lsdException w:name="heading 5" w:semiHidden="1" w:uiPriority="9" w:unhideWhenUsed="1" w:qFormat="1"/>
+    <w:lsdException w:name="heading 6" w:semiHidden="1" w:uiPriority="9" w:unhideWhenUsed="1" w:qFormat="1"/>
+    <w:lsdException w:name="heading 7" w:semiHidden="1" w:uiPriority="9" w:unhideWhenUsed="1" w:qFormat="1"/>
+    <w:lsdException w:name="heading 8" w:semiHidden="1" w:uiPriority="9" w:unhideWhenUsed="1" w:qFormat="1"/>
+    <w:lsdException w:name="heading 9" w:semiHidden="1" w:uiPriority="9" w:unhideWhenUsed="1" w:qFormat="1"/>
+    <w:lsdException w:name="index 1" w:semiHidden="1" w:unhideWhenUsed="1"/>
+    <w:lsdException w:name="index 2" w:semiHidden="1" w:unhideWhenUsed="1"/>
+    <w:lsdException w:name="index 3" w:semiHidden="1" w:unhideWhenUsed="1"/>
+    <w:lsdException w:name="index 4" w:semiHidden="1" w:unhideWhenUsed="1"/>
+    <w:lsdException w:name="index 5" w:semiHidden="1" w:unhideWhenUsed="1"/>
+    <w:lsdException w:name="index 6" w:semiHidden="1" w:unhideWhenUsed="1"/>
+    <w:lsdException w:name="index 7" w:semiHidden="1" w:unhideWhenUsed="1"/>
+    <w:lsdException w:name="index 8" w:semiHidden="1" w:unhideWhenUsed="1"/>
+    <w:lsdException w:name="index 9" w:semiHidden="1" w:unhideWhenUsed="1"/>
+    <w:lsdException w:name="toc 1" w:semiHidden="1" w:uiPriority="39" w:unhideWhenUsed="1"/>
+    <w:lsdException w:name="toc 2" w:semiHidden="1" w:uiPriority="39" w:unhideWhenUsed="1"/>
+    <w:lsdException w:name="toc 3" w:semiHidden="1" w:uiPriority="39" w:unhideWhenUsed="1"/>
+    <w:lsdException w:name="toc 4" w:semiHidden="1" w:uiPriority="39" w:unhideWhenUsed="1"/>
+    <w:lsdException w:name="toc 5" w:semiHidden="1" w:uiPriority="39" w:unhideWhenUsed="1"/>
+    <w:lsdException w:name="toc 6" w:semiHidden="1" w:uiPriority="39" w:unhideWhenUsed="1"/>
+    <w:lsdException w:name="toc 7" w:semiHidden="1" w:uiPriority="39" w:unhideWhenUsed="1"/>
+    <w:lsdException w:name="toc 8" w:semiHidden="1" w:uiPriority="39" w:unhideWhenUsed="1"/>
+    <w:lsdException w:name="toc 9" w:semiHidden="1" w:uiPriority="39" w:unhideWhenUsed="1"/>
+    <w:lsdException w:name="Normal Indent" w:semiHidden="1" w:unhideWhenUsed="1"/>
+    <w:lsdException w:name="footnote text" w:semiHidden="1" w:unhideWhenUsed="1"/>
+    <w:lsdException w:name="annotation text" w:semiHidden="1" w:unhideWhenUsed="1"/>
+    <w:lsdException w:name="header" w:semiHidden="1" w:unhideWhenUsed="1"/>
+    <w:lsdException w:name="footer" w:semiHidden="1" w:unhideWhenUsed="1"/>
+    <w:lsdException w:name="index heading" w:semiHidden="1" w:unhideWhenUsed="1"/>
+    <w:lsdException w:name="caption" w:semiHidden="1" w:uiPriority="35" w:unhideWhenUsed="1" w:qFormat="1"/>
+    <w:lsdException w:name="table of figures" w:semiHidden="1" w:unhideWhenUsed="1"/>
+    <w:lsdException w:name="envelope address" w:semiHidden="1" w:unhideWhenUsed="1"/>
+    <w:lsdException w:name="envelope return" w:semiHidden="1" w:unhideWhenUsed="1"/>
+    <w:lsdException w:name="footnote reference" w:semiHidden="1" w:unhideWhenUsed="1"/>
+    <w:lsdException w:name="annotation reference" w:semiHidden="1" w:unhideWhenUsed="1"/>
+    <w:lsdException w:name="line number" w:semiHidden="1" w:unhideWhenUsed="1"/>
+    <w:lsdException w:name="page number" w:semiHidden="1" w:unhideWhenUsed="1"/>
+    <w:lsdException w:name="endnote reference" w:semiHidden="1" w:unhideWhenUsed="1"/>
+    <w:lsdException w:name="endnote text" w:semiHidden="1" w:unhideWhenUsed="1"/>
+    <w:lsdException w:name="table of authorities" w:semiHidden="1" w:unhideWhenUsed="1"/>
+    <w:lsdException w:name="macro" w:semiHidden="1" w:unhideWhenUsed="1"/>
+    <w:lsdException w:name="toa heading" w:semiHidden="1" w:unhideWhenUsed="1"/>
+    <w:lsdException w:name="List" w:semiHidden="1" w:unhideWhenUsed="1"/>
+    <w:lsdException w:name="List Bullet" w:semiHidden="1" w:unhideWhenUsed="1"/>
+    <w:lsdException w:name="List Number" w:semiHidden="1" w:unhideWhenUsed="1"/>
+    <w:lsdException w:name="List 2" w:semiHidden="1" w:unhideWhenUsed="1"/>
+    <w:lsdException w:name="List 3" w:semiHidden="1" w:unhideWhenUsed="1"/>
+    <w:lsdException w:name="List 4" w:semiHidden="1" w:unhideWhenUsed="1"/>
+    <w:lsdException w:name="List 5" w:semiHidden="1" w:unhideWhenUsed="1"/>
+    <w:lsdException w:name="List Bullet 2" w:semiHidden="1" w:unhideWhenUsed="1"/>
+    <w:lsdException w:name="List Bullet 3" w:semiHidden="1" w:unhideWhenUsed="1"/>
+    <w:lsdException w:name="List Bullet 4" w:semiHidden="1" w:unhideWhenUsed="1"/>
+    <w:lsdException w:name="List Bullet 5" w:semiHidden="1" w:unhideWhenUsed="1"/>
+    <w:lsdException w:name="List Number 2" w:semiHidden="1" w:unhideWhenUsed="1"/>
+    <w:lsdException w:name="List Number 3" w:semiHidden="1" w:unhideWhenUsed="1"/>
+    <w:lsdException w:name="List Number 4" w:semiHidden="1" w:unhideWhenUsed="1"/>
+    <w:lsdException w:name="List Number 5" w:semiHidden="1" w:unhideWhenUsed="1"/>
+    <w:lsdException w:name="Title" w:uiPriority="10" w:qFormat="1"/>
+    <w:lsdException w:name="Closing" w:semiHidden="1" w:unhideWhenUsed="1"/>
+    <w:lsdException w:name="Signature" w:semiHidden="1" w:unhideWhenUsed="1"/>
+    <w:lsdException w:name="Default Paragraph Font" w:semiHidden="1" w:uiPriority="1" w:unhideWhenUsed="1"/>
+    <w:lsdException w:name="Body Text" w:semiHidden="1" w:unhideWhenUsed="1"/>
+    <w:lsdException w:name="Body Text Indent" w:semiHidden="1" w:unhideWhenUsed="1"/>
+    <w:lsdException w:name="List Continue" w:semiHidden="1" w:unhideWhenUsed="1"/>
+    <w:lsdException w:name="List Continue 2" w:semiHidden="1" w:unhideWhenUsed="1"/>
+    <w:lsdException w:name="List Continue 3" w:semiHidden="1" w:unhideWhenUsed="1"/>
+    <w:lsdException w:name="List Continue 4" w:semiHidden="1" w:unhideWhenUsed="1"/>
+    <w:lsdException w:name="List Continue 5" w:semiHidden="1" w:unhideWhenUsed="1"/>
+    <w:lsdException w:name="Message Header" w:semiHidden="1" w:unhideWhenUsed="1"/>
+    <w:lsdException w:name="Subtitle" w:uiPriority="11" w:qFormat="1"/>
+    <w:lsdException w:name="Salutation" w:semiHidden="1" w:unhideWhenUsed="1"/>
+    <w:lsdException w:name="Date" w:semiHidden="1" w:unhideWhenUsed="1"/>
+    <w:lsdException w:name="Body Text First Indent" w:semiHidden="1" w:unhideWhenUsed="1"/>
+    <w:lsdException w:name="Body Text First Indent 2" w:semiHidden="1" w:unhideWhenUsed="1"/>
+    <w:lsdException w:name="Note Heading" w:semiHidden="1" w:unhideWhenUsed="1"/>
+    <w:lsdException w:name="Body Text 2" w:semiHidden="1" w:unhideWhenUsed="1"/>
+    <w:lsdException w:name="Body Text 3" w:semiHidden="1" w:unhideWhenUsed="1"/>
+    <w:lsdException w:name="Body Text Indent 2" w:semiHidden="1" w:unhideWhenUsed="1"/>
+    <w:lsdException w:name="Body Text Indent 3" w:semiHidden="1" w:unhideWhenUsed="1"/>
+    <w:lsdException w:name="Block Text" w:semiHidden="1" w:unhideWhenUsed="1"/>
+    <w:lsdException w:name="Hyperlink" w:semiHidden="1" w:unhideWhenUsed="1"/>
+    <w:lsdException w:name="FollowedHyperlink" w:semiHidden="1" w:unhideWhenUsed="1"/>
+    <w:lsdException w:name="Strong" w:uiPriority="22" w:qFormat="1"/>
+    <w:lsdException w:name="Emphasis" w:uiPriority="20" w:qFormat="1"/>
+    <w:lsdException w:name="Document Map" w:semiHidden="1" w:unhideWhenUsed="1"/>
+    <w:lsdException w:name="Plain Text" w:semiHidden="1" w:unhideWhenUsed="1"/>
+    <w:lsdException w:name="E-mail Signature" w:semiHidden="1" w:unhideWhenUsed="1"/>
+    <w:lsdException w:name="HTML Top of Form" w:semiHidden="1" w:unhideWhenUsed="1"/>
+    <w:lsdException w:name="HTML Bottom of Form" w:semiHidden="1" w:unhideWhenUsed="1"/>
+    <w:lsdException w:name="Normal (Web)" w:semiHidden="1" w:unhideWhenUsed="1"/>
+    <w:lsdException w:name="HTML Acronym" w:semiHidden="1" w:unhideWhenUsed="1"/>
+    <w:lsdException w:name="HTML Address" w:semiHidden="1" w:unhideWhenUsed="1"/>
+    <w:lsdException w:name="HTML Cite" w:semiHidden="1" w:unhideWhenUsed="1"/>
+    <w:lsdException w:name="HTML Code" w:semiHidden="1" w:unhideWhenUsed="1"/>
+    <w:lsdException w:name="HTML Definition" w:semiHidden="1" w:unhideWhenUsed="1"/>
+    <w:lsdException w:name="HTML Keyboard" w:semiHidden="1" w:unhideWhenUsed="1"/>
+    <w:lsdException w:name="HTML Preformatted" w:semiHidden="1" w:unhideWhenUsed="1"/>
+    <w:lsdException w:name="HTML Sample" w:semiHidden="1" w:unhideWhenUsed="1"/>
+    <w:lsdException w:name="HTML Typewriter" w:semiHidden="1" w:unhideWhenUsed="1"/>
+    <w:lsdException w:name="HTML Variable" w:semiHidden="1" w:unhideWhenUsed="1"/>
+    <w:lsdException w:name="Normal Table" w:semiHidden="1" w:unhideWhenUsed="1"/>
+    <w:lsdException w:name="annotation subject" w:semiHidden="1" w:unhideWhenUsed="1"/>
+    <w:lsdException w:name="No List" w:semiHidden="1" w:unhideWhenUsed="1"/>
+    <w:lsdException w:name="Outline List 1" w:semiHidden="1" w:unhideWhenUsed="1"/>
+    <w:lsdException w:name="Outline List 2" w:semiHidden="1" w:unhideWhenUsed="1"/>
+    <w:lsdException w:name="Outline List 3" w:semiHidden="1" w:unhideWhenUsed="1"/>
+    <w:lsdException w:name="Table Simple 1" w:semiHidden="1" w:unhideWhenUsed="1"/>
+    <w:lsdException w:name="Table Simple 2" w:semiHidden="1" w:unhideWhenUsed="1"/>
+    <w:lsdException w:name="Table Simple 3" w:semiHidden="1" w:unhideWhenUsed="1"/>
+    <w:lsdException w:name="Table Classic 1" w:semiHidden="1" w:unhideWhenUsed="1"/>
+    <w:lsdException w:name="Table Classic 2" w:semiHidden="1" w:unhideWhenUsed="1"/>
+    <w:lsdException w:name="Table Classic 3" w:semiHidden="1" w:unhideWhenUsed="1"/>
+    <w:lsdException w:name="Table Classic 4" w:semiHidden="1" w:unhideWhenUsed="1"/>
+    <w:lsdException w:name="Table Colorful 1" w:semiHidden="1" w:unhideWhenUsed="1"/>
+    <w:lsdException w:name="Table Colorful 2" w:semiHidden="1" w:unhideWhenUsed="1"/>
+    <w:lsdException w:name="Table Colorful 3" w:semiHidden="1" w:unhideWhenUsed="1"/>
+    <w:lsdException w:name="Table Columns 1" w:semiHidden="1" w:unhideWhenUsed="1"/>
+    <w:lsdException w:name="Table Columns 2" w:semiHidden="1" w:unhideWhenUsed="1"/>
+    <w:lsdException w:name="Table Columns 3" w:semiHidden="1" w:unhideWhenUsed="1"/>
+    <w:lsdException w:name="Table Columns 4" w:semiHidden="1" w:unhideWhenUsed="1"/>
+    <w:lsdException w:name="Table Columns 5" w:semiHidden="1" w:unhideWhenUsed="1"/>
+    <w:lsdException w:name="Table Grid 1" w:semiHidden="1" w:unhideWhenUsed="1"/>
+    <w:lsdException w:name="Table Grid 2" w:semiHidden="1" w:unhideWhenUsed="1"/>
+    <w:lsdException w:name="Table Grid 3" w:semiHidden="1" w:unhideWhenUsed="1"/>
+    <w:lsdException w:name="Table Grid 4" w:semiHidden="1" w:unhideWhenUsed="1"/>
+    <w:lsdException w:name="Table Grid 5" w:semiHidden="1" w:unhideWhenUsed="1"/>
+    <w:lsdException w:name="Table Grid 6" w:semiHidden="1" w:unhideWhenUsed="1"/>
+    <w:lsdException w:name="Table Grid 7" w:semiHidden="1" w:unhideWhenUsed="1"/>
+    <w:lsdException w:name="Table Grid 8" w:semiHidden="1" w:unhideWhenUsed="1"/>
+    <w:lsdException w:name="Table List 1" w:semiHidden="1" w:unhideWhenUsed="1"/>
+    <w:lsdException w:name="Table List 2" w:semiHidden="1" w:unhideWhenUsed="1"/>
+    <w:lsdException w:name="Table List 3" w:semiHidden="1" w:unhideWhenUsed="1"/>
+    <w:lsdException w:name="Table List 4" w:semiHidden="1" w:unhideWhenUsed="1"/>
+    <w:lsdException w:name="Table List 5" w:semiHidden="1" w:unhideWhenUsed="1"/>
+    <w:lsdException w:name="Table List 6" w:semiHidden="1" w:unhideWhenUsed="1"/>
+    <w:lsdException w:name="Table List 7" w:semiHidden="1" w:unhideWhenUsed="1"/>
+    <w:lsdException w:name="Table List 8" w:semiHidden="1" w:unhideWhenUsed="1"/>
+    <w:lsdException w:name="Table 3D effects 1" w:semiHidden="1" w:unhideWhenUsed="1"/>
+    <w:lsdException w:name="Table 3D effects 2" w:semiHidden="1" w:unhideWhenUsed="1"/>
+    <w:lsdException w:name="Table 3D effects 3" w:semiHidden="1" w:unhideWhenUsed="1"/>
+    <w:lsdException w:name="Table Contemporary" w:semiHidden="1" w:unhideWhenUsed="1"/>
+    <w:lsdException w:name="Table Elegant" w:semiHidden="1" w:unhideWhenUsed="1"/>
+    <w:lsdException w:name="Table Professional" w:semiHidden="1" w:unhideWhenUsed="1"/>
+    <w:lsdException w:name="Table Subtle 1" w:semiHidden="1" w:unhideWhenUsed="1"/>
+    <w:lsdException w:name="Table Subtle 2" w:semiHidden="1" w:unhideWhenUsed="1"/>
+    <w:lsdException w:name="Table Web 1" w:semiHidden="1" w:unhideWhenUsed="1"/>
+    <w:lsdException w:name="Table Web 2" w:semiHidden="1" w:unhideWhenUsed="1"/>
+    <w:lsdException w:name="Table Web 3" w:semiHidden="1" w:unhideWhenUsed="1"/>
+    <w:lsdException w:name="Balloon Text" w:semiHidden="1" w:unhideWhenUsed="1"/>
+    <w:lsdException w:name="Table Grid" w:uiPriority="59"/>
+    <w:lsdException w:name="Table Theme" w:semiHidden="1" w:unhideWhenUsed="1"/>
+    <w:lsdException w:name="Placeholder Text" w:semiHidden="1"/>
+    <w:lsdException w:name="No Spacing" w:uiPriority="1" w:qFormat="1"/>
+    <w:lsdException w:name="Light Shading" w:uiPriority="60"/>
+    <w:lsdException w:name="Light List" w:uiPriority="61"/>
+    <w:lsdException w:name="Light Grid" w:uiPriority="62"/>
+    <w:lsdException w:name="Medium Shading 1" w:uiPriority="63"/>
+    <w:lsdException w:name="Medium Shading 2" w:uiPriority="64"/>
+    <w:lsdException w:name="Medium List 1" w:uiPriority="65"/>
+    <w:lsdException w:name="Medium List 2" w:uiPriority="66"/>
+    <w:lsdException w:name="Medium Grid 1" w:uiPriority="67"/>
+    <w:lsdException w:name="Medium Grid 2" w:uiPriority="68"/>
+    <w:lsdException w:name="Medium Grid 3" w:uiPriority="69"/>
+    <w:lsdException w:name="Dark List" w:uiPriority="70"/>
+    <w:lsdException w:name="Colorful Shading" w:uiPriority="71"/>
+    <w:lsdException w:name="Colorful List" w:uiPriority="72"/>
+    <w:lsdException w:name="Colorful Grid" w:uiPriority="73"/>
+    <w:lsdException w:name="Light Shading Accent 1" w:uiPriority="60"/>
+    <w:lsdException w:name="Light List Accent 1" w:uiPriority="61"/>
+    <w:lsdException w:name="Light Grid Accent 1" w:uiPriority="62"/>
+    <w:lsdException w:name="Medium Shading 1 Accent 1" w:uiPriority="63"/>
+    <w:lsdException w:name="Medium Shading 2 Accent 1" w:uiPriority="64"/>
+    <w:lsdException w:name="Medium List 1 Accent 1" w:uiPriority="65"/>
+    <w:lsdException w:name="Revision" w:semiHidden="1"/>
+    <w:lsdException w:name="List Paragraph" w:uiPriority="34" w:qFormat="1"/>
+    <w:lsdException w:name="Quote" w:uiPriority="29" w:qFormat="1"/>
+    <w:lsdException w:name="Intense Quote" w:uiPriority="30" w:qFormat="1"/>
+    <w:lsdException w:name="Medium List 2 Accent 1" w:uiPriority="66"/>
+    <w:lsdException w:name="Medium Grid 1 Accent 1" w:uiPriority="67"/>
+    <w:lsdException w:name="Medium Grid 2 Accent 1" w:uiPriority="68"/>
+    <w:lsdException w:name="Medium Grid 3 Accent 1" w:uiPriority="69"/>
+    <w:lsdException w:name="Dark List Accent 1" w:uiPriority="70"/>
+    <w:lsdException w:name="Colorful Shading Accent 1" w:uiPriority="71"/>
+    <w:lsdException w:name="Colorful List Accent 1" w:uiPriority="72"/>
+    <w:lsdException w:name="Colorful Grid Accent 1" w:uiPriority="73"/>
+    <w:lsdException w:name="Light Shading Accent 2" w:uiPriority="60"/>
+    <w:lsdException w:name="Light List Accent 2" w:uiPriority="61"/>
+    <w:lsdException w:name="Light Grid Accent 2" w:uiPriority="62"/>
+    <w:lsdException w:name="Medium Shading 1 Accent 2" w:uiPriority="63"/>
+    <w:lsdException w:name="Medium Shading 2 Accent 2" w:uiPriority="64"/>
+    <w:lsdException w:name="Medium List 1 Accent 2" w:uiPriority="65"/>
+    <w:lsdException w:name="Medium List 2 Accent 2" w:uiPriority="66"/>
+    <w:lsdException w:name="Medium Grid 1 Accent 2" w:uiPriority="67"/>
+    <w:lsdException w:name="Medium Grid 2 Accent 2" w:uiPriority="68"/>
+    <w:lsdException w:name="Medium Grid 3 Accent 2" w:uiPriority="69"/>
+    <w:lsdException w:name="Dark List Accent 2" w:uiPriority="70"/>
+    <w:lsdException w:name="Colorful Shading Accent 2" w:uiPriority="71"/>
+    <w:lsdException w:name="Colorful List Accent 2" w:uiPriority="72"/>
+    <w:lsdException w:name="Colorful Grid Accent 2" w:uiPriority="73"/>
+    <w:lsdException w:name="Light Shading Accent 3" w:uiPriority="60"/>
+    <w:lsdException w:name="Light List Accent 3" w:uiPriority="61"/>
+    <w:lsdException w:name="Light Grid Accent 3" w:uiPriority="62"/>
+    <w:lsdException w:name="Medium Shading 1 Accent 3" w:uiPriority="63"/>
+    <w:lsdException w:name="Medium Shading 2 Accent 3" w:uiPriority="64"/>
+    <w:lsdException w:name="Medium List 1 Accent 3" w:uiPriority="65"/>
+    <w:lsdException w:name="Medium List 2 Accent 3" w:uiPriority="66"/>
+    <w:lsdException w:name="Medium Grid 1 Accent 3" w:uiPriority="67"/>
+    <w:lsdException w:name="Medium Grid 2 Accent 3" w:uiPriority="68"/>
+    <w:lsdException w:name="Medium Grid 3 Accent 3" w:uiPriority="69"/>
+    <w:lsdException w:name="Dark List Accent 3" w:uiPriority="70"/>
+    <w:lsdException w:name="Colorful Shading Accent 3" w:uiPriority="71"/>
+    <w:lsdException w:name="Colorful List Accent 3" w:uiPriority="72"/>
+    <w:lsdException w:name="Colorful Grid Accent 3" w:uiPriority="73"/>
+    <w:lsdException w:name="Light Shading Accent 4" w:uiPriority="60"/>
+    <w:lsdException w:name="Light List Accent 4" w:uiPriority="61"/>
+    <w:lsdException w:name="Light Grid Accent 4" w:uiPriority="62"/>
+    <w:lsdException w:name="Medium Shading 1 Accent 4" w:uiPriority="63"/>
+    <w:lsdException w:name="Medium Shading 2 Accent 4" w:uiPriority="64"/>
+    <w:lsdException w:name="Medium List 1 Accent 4" w:uiPriority="65"/>
+    <w:lsdException w:name="Medium List 2 Accent 4" w:uiPriority="66"/>
+    <w:lsdException w:name="Medium Grid 1 Accent 4" w:uiPriority="67"/>
+    <w:lsdException w:name="Medium Grid 2 Accent 4" w:uiPriority="68"/>
+    <w:lsdException w:name="Medium Grid 3 Accent 4" w:uiPriority="69"/>
+    <w:lsdException w:name="Dark List Accent 4" w:uiPriority="70"/>
+    <w:lsdException w:name="Colorful Shading Accent 4" w:uiPriority="71"/>
+    <w:lsdException w:name="Colorful List Accent 4" w:uiPriority="72"/>
+    <w:lsdException w:name="Colorful Grid Accent 4" w:uiPriority="73"/>
+    <w:lsdException w:name="Light Shading Accent 5" w:uiPriority="60"/>
+    <w:lsdException w:name="Light List Accent 5" w:uiPriority="61"/>
+    <w:lsdException w:name="Light Grid Accent 5" w:uiPriority="62"/>
+    <w:lsdException w:name="Medium Shading 1 Accent 5" w:uiPriority="63"/>
+    <w:lsdException w:name="Medium Shading 2 Accent 5" w:uiPriority="64"/>
+    <w:lsdException w:name="Medium List 1 Accent 5" w:uiPriority="65"/>
+    <w:lsdException w:name="Medium List 2 Accent 5" w:uiPriority="66"/>
+    <w:lsdException w:name="Medium Grid 1 Accent 5" w:uiPriority="67"/>
+    <w:lsdException w:name="Medium Grid 2 Accent 5" w:uiPriority="68"/>
+    <w:lsdException w:name="Medium Grid 3 Accent 5" w:uiPriority="69"/>
+    <w:lsdException w:name="Dark List Accent 5" w:uiPriority="70"/>
+    <w:lsdException w:name="Colorful Shading Accent 5" w:uiPriority="71"/>
+    <w:lsdException w:name="Colorful List Accent 5" w:uiPriority="72"/>
+    <w:lsdException w:name="Colorful Grid Accent 5" w:uiPriority="73"/>
+    <w:lsdException w:name="Light Shading Accent 6" w:uiPriority="60"/>
+    <w:lsdException w:name="Light List Accent 6" w:uiPriority="61"/>
+    <w:lsdException w:name="Light Grid Accent 6" w:uiPriority="62"/>
+    <w:lsdException w:name="Medium Shading 1 Accent 6" w:uiPriority="63"/>
+    <w:lsdException w:name="Medium Shading 2 Accent 6" w:uiPriority="64"/>
+    <w:lsdException w:name="Medium List 1 Accent 6" w:uiPriority="65"/>
+    <w:lsdException w:name="Medium List 2 Accent 6" w:uiPriority="66"/>
+    <w:lsdException w:name="Medium Grid 1 Accent 6" w:uiPriority="67"/>
+    <w:lsdException w:name="Medium Grid 2 Accent 6" w:uiPriority="68"/>
+    <w:lsdException w:name="Medium Grid 3 Accent 6" w:uiPriority="69"/>
+    <w:lsdException w:name="Dark List Accent 6" w:uiPriority="70"/>
+    <w:lsdException w:name="Colorful Shading Accent 6" w:uiPriority="71"/>
+    <w:lsdException w:name="Colorful List Accent 6" w:uiPriority="72"/>
+    <w:lsdException w:name="Colorful Grid Accent 6" w:uiPriority="73"/>
+    <w:lsdException w:name="Subtle Emphasis" w:uiPriority="19" w:qFormat="1"/>
+    <w:lsdException w:name="Intense Emphasis" w:uiPriority="21" w:qFormat="1"/>
+    <w:lsdException w:name="Subtle Reference" w:uiPriority="31" w:qFormat="1"/>
+    <w:lsdException w:name="Intense Reference" w:uiPriority="32" w:qFormat="1"/>
+    <w:lsdException w:name="Book Title" w:uiPriority="33" w:qFormat="1"/>
+    <w:lsdException w:name="Bibliography" w:semiHidden="1" w:uiPriority="37" w:unhideWhenUsed="1"/>
+    <w:lsdException w:name="TOC Heading" w:semiHidden="1" w:uiPriority="39" w:unhideWhenUsed="1" w:qFormat="1"/>
+    <w:lsdException w:name="Plain Table 1" w:uiPriority="41"/>
+    <w:lsdException w:name="Plain Table 2" w:uiPriority="42"/>
+    <w:lsdException w:name="Plain Table 3" w:uiPriority="43"/>
+    <w:lsdException w:name="Plain Table 4" w:uiPriority="44"/>
+    <w:lsdException w:name="Plain Table 5" w:uiPriority="45"/>
+    <w:lsdException w:name="Grid Table Light" w:uiPriority="40"/>
+    <w:lsdException w:name="Grid Table 1 Light" w:uiPriority="46"/>
+    <w:lsdException w:name="Grid Table 2" w:uiPriority="47"/>
+    <w:lsdException w:name="Grid Table 3" w:uiPriority="48"/>
+    <w:lsdException w:name="Grid Table 4" w:uiPriority="49"/>
+    <w:lsdException w:name="Grid Table 5 Dark" w:uiPriority="50"/>
+    <w:lsdException w:name="Grid Table 6 Colorful" w:uiPriority="51"/>
+    <w:lsdException w:name="Grid Table 7 Colorful" w:uiPriority="52"/>
+    <w:lsdException w:name="Grid Table 1 Light Accent 1" w:uiPriority="46"/>
+    <w:lsdException w:name="Grid Table 2 Accent 1" w:uiPriority="47"/>
+    <w:lsdException w:name="Grid Table 3 Accent 1" w:uiPriority="48"/>
+    <w:lsdException w:name="Grid Table 4 Accent 1" w:uiPriority="49"/>
+    <w:lsdException w:name="Grid Table 5 Dark Accent 1" w:uiPriority="50"/>
+    <w:lsdException w:name="Grid Table 6 Colorful Accent 1" w:uiPriority="51"/>
+    <w:lsdException w:name="Grid Table 7 Colorful Accent 1" w:uiPriority="52"/>
+    <w:lsdException w:name="Grid Table 1 Light Accent 2" w:uiPriority="46"/>
+    <w:lsdException w:name="Grid Table 2 Accent 2" w:uiPriority="47"/>
+    <w:lsdException w:name="Grid Table 3 Accent 2" w:uiPriority="48"/>
+    <w:lsdException w:name="Grid Table 4 Accent 2" w:uiPriority="49"/>
+    <w:lsdException w:name="Grid Table 5 Dark Accent 2" w:uiPriority="50"/>
+    <w:lsdException w:name="Grid Table 6 Colorful Accent 2" w:uiPriority="51"/>
+    <w:lsdException w:name="Grid Table 7 Colorful Accent 2" w:uiPriority="52"/>
+    <w:lsdException w:name="Grid Table 1 Light Accent 3" w:uiPriority="46"/>
+    <w:lsdException w:name="Grid Table 2 Accent 3" w:uiPriority="47"/>
+    <w:lsdException w:name="Grid Table 3 Accent 3" w:uiPriority="48"/>
+    <w:lsdException w:name="Grid Table 4 Accent 3" w:uiPriority="49"/>
+    <w:lsdException w:name="Grid Table 5 Dark Accent 3" w:uiPriority="50"/>
+    <w:lsdException w:name="Grid Table 6 Colorful Accent 3" w:uiPriority="51"/>
+    <w:lsdException w:name="Grid Table 7 Colorful Accent 3" w:uiPriority="52"/>
+    <w:lsdException w:name="Grid Table 1 Light Accent 4" w:uiPriority="46"/>
+    <w:lsdException w:name="Grid Table 2 Accent 4" w:uiPriority="47"/>
+    <w:lsdException w:name="Grid Table 3 Accent 4" w:uiPriority="48"/>
+    <w:lsdException w:name="Grid Table 4 Accent 4" w:uiPriority="49"/>
+    <w:lsdException w:name="Grid Table 5 Dark Accent 4" w:uiPriority="50"/>
+    <w:lsdException w:name="Grid Table 6 Colorful Accent 4" w:uiPriority="51"/>
+    <w:lsdException w:name="Grid Table 7 Colorful Accent 4" w:uiPriority="52"/>
+    <w:lsdException w:name="Grid Table 1 Light Accent 5" w:uiPriority="46"/>
+    <w:lsdException w:name="Grid Table 2 Accent 5" w:uiPriority="47"/>
+    <w:lsdException w:name="Grid Table 3 Accent 5" w:uiPriority="48"/>
+    <w:lsdException w:name="Grid Table 4 Accent 5" w:uiPriority="49"/>
+    <w:lsdException w:name="Grid Table 5 Dark Accent 5" w:uiPriority="50"/>
+    <w:lsdException w:name="Grid Table 6 Colorful Accent 5" w:uiPriority="51"/>
+    <w:lsdException w:name="Grid Table 7 Colorful Accent 5" w:uiPriority="52"/>
+    <w:lsdException w:name="Grid Table 1 Light Accent 6" w:uiPriority="46"/>
+    <w:lsdException w:name="Grid Table 2 Accent 6" w:uiPriority="47"/>
+    <w:lsdException w:name="Grid Table 3 Accent 6" w:uiPriority="48"/>
+    <w:lsdException w:name="Grid Table 4 Accent 6" w:uiPriority="49"/>
+    <w:lsdException w:name="Grid Table 5 Dark Accent 6" w:uiPriority="50"/>
+    <w:lsdException w:name="Grid Table 6 Colorful Accent 6" w:uiPriority="51"/>
+    <w:lsdException w:name="Grid Table 7 Colorful Accent 6" w:uiPriority="52"/>
+    <w:lsdException w:name="List Table 1 Light" w:uiPriority="46"/>
+    <w:lsdException w:name="List Table 2" w:uiPriority="47"/>
+    <w:lsdException w:name="List Table 3" w:uiPriority="48"/>
+    <w:lsdException w:name="List Table 4" w:uiPriority="49"/>
+    <w:lsdException w:name="List Table 5 Dark" w:uiPriority="50"/>
+    <w:lsdException w:name="List Table 6 Colorful" w:uiPriority="51"/>
+    <w:lsdException w:name="List Table 7 Colorful" w:uiPriority="52"/>
+    <w:lsdException w:name="List Table 1 Light Accent 1" w:uiPriority="46"/>
+    <w:lsdException w:name="List Table 2 Accent 1" w:uiPriority="47"/>
+    <w:lsdException w:name="List Table 3 Accent 1" w:uiPriority="48"/>
+    <w:lsdException w:name="List Table 4 Accent 1" w:uiPriority="49"/>
+    <w:lsdException w:name="List Table 5 Dark Accent 1" w:uiPriority="50"/>
+    <w:lsdException w:name="List Table 6 Colorful Accent 1" w:uiPriority="51"/>
+    <w:lsdException w:name="List Table 7 Colorful Accent 1" w:uiPriority="52"/>
+    <w:lsdException w:name="List Table 1 Light Accent 2" w:uiPriority="46"/>
+    <w:lsdException w:name="List Table 2 Accent 2" w:uiPriority="47"/>
+    <w:lsdException w:name="List Table 3 Accent 2" w:uiPriority="48"/>
+    <w:lsdException w:name="List Table 4 Accent 2" w:uiPriority="49"/>
+    <w:lsdException w:name="List Table 5 Dark Accent 2" w:uiPriority="50"/>
+    <w:lsdException w:name="List Table 6 Colorful Accent 2" w:uiPriority="51"/>
+    <w:lsdException w:name="List Table 7 Colorful Accent 2" w:uiPriority="52"/>
+    <w:lsdException w:name="List Table 1 Light Accent 3" w:uiPriority="46"/>
+    <w:lsdException w:name="List Table 2 Accent 3" w:uiPriority="47"/>
+    <w:lsdException w:name="List Table 3 Accent 3" w:uiPriority="48"/>
+    <w:lsdException w:name="List Table 4 Accent 3" w:uiPriority="49"/>
+    <w:lsdException w:name="List Table 5 Dark Accent 3" w:uiPriority="50"/>
+    <w:lsdException w:name="List Table 6 Colorful Accent 3" w:uiPriority="51"/>
+    <w:lsdException w:name="List Table 7 Colorful Accent 3" w:uiPriority="52"/>
+    <w:lsdException w:name="List Table 1 Light Accent 4" w:uiPriority="46"/>
+    <w:lsdException w:name="List Table 2 Accent 4" w:uiPriority="47"/>
+    <w:lsdException w:name="List Table 3 Accent 4" w:uiPriority="48"/>
+    <w:lsdException w:name="List Table 4 Accent 4" w:uiPriority="49"/>
+    <w:lsdException w:name="List Table 5 Dark Accent 4" w:uiPriority="50"/>
+    <w:lsdException w:name="List Table 6 Colorful Accent 4" w:uiPriority="51"/>
+    <w:lsdException w:name="List Table 7 Colorful Accent 4" w:uiPriority="52"/>
+    <w:lsdException w:name="List Table 1 Light Accent 5" w:uiPriority="46"/>
+    <w:lsdException w:name="List Table 2 Accent 5" w:uiPriority="47"/>
+    <w:lsdException w:name="List Table 3 Accent 5" w:uiPriority="48"/>
+    <w:lsdException w:name="List Table 4 Accent 5" w:uiPriority="49"/>
+    <w:lsdException w:name="List Table 5 Dark Accent 5" w:uiPriority="50"/>
+    <w:lsdException w:name="List Table 6 Colorful Accent 5" w:uiPriority="51"/>
+    <w:lsdException w:name="List Table 7 Colorful Accent 5" w:uiPriority="52"/>
+    <w:lsdException w:name="List Table 1 Light Accent 6" w:uiPriority="46"/>
+    <w:lsdException w:name="List Table 2 Accent 6" w:uiPriority="47"/>
+    <w:lsdException w:name="List Table 3 Accent 6" w:uiPriority="48"/>
+    <w:lsdException w:name="List Table 4 Accent 6" w:uiPriority="49"/>
+    <w:lsdException w:name="List Table 5 Dark Accent 6" w:uiPriority="50"/>
+    <w:lsdException w:name="List Table 6 Colorful Accent 6" w:uiPriority="51"/>
+    <w:lsdException w:name="List Table 7 Colorful Accent 6" w:uiPriority="52"/>
   </w:latentStyles>
   <w:style w:type="paragraph" w:default="1" w:styleId="a">
     <w:name w:val="Normal"/>
@@ -2696,7 +2958,6 @@
     <w:uiPriority w:val="59"/>
     <w:rsid w:val="009A6920"/>
     <w:tblPr>
-      <w:tblInd w:w="0" w:type="dxa"/>
       <w:tblBorders>
         <w:top w:val="single" w:sz="4" w:space="0" w:color="auto"/>
         <w:left w:val="single" w:sz="4" w:space="0" w:color="auto"/>
@@ -2705,236 +2966,6 @@
         <w:insideH w:val="single" w:sz="4" w:space="0" w:color="auto"/>
         <w:insideV w:val="single" w:sz="4" w:space="0" w:color="auto"/>
       </w:tblBorders>
-      <w:tblCellMar>
-        <w:top w:w="0" w:type="dxa"/>
-        <w:left w:w="108" w:type="dxa"/>
-        <w:bottom w:w="0" w:type="dxa"/>
-        <w:right w:w="108" w:type="dxa"/>
-      </w:tblCellMar>
-    </w:tblPr>
-  </w:style>
-  <w:style w:type="paragraph" w:styleId="a4">
-    <w:name w:val="List Paragraph"/>
-    <w:basedOn w:val="a"/>
-    <w:uiPriority w:val="34"/>
-    <w:qFormat/>
-    <w:rsid w:val="009A6920"/>
-    <w:pPr>
-      <w:ind w:firstLineChars="200" w:firstLine="420"/>
-    </w:pPr>
-  </w:style>
-</w:styles>
-</file>
-
-<file path=word/stylesWithEffects.xml><?xml version="1.0" encoding="utf-8"?>
-<w:styles xmlns:wpc="http://schemas.microsoft.com/office/word/2010/wordprocessingCanvas" xmlns:mc="http://schemas.openxmlformats.org/markup-compatibility/2006" xmlns:o="urn:schemas-microsoft-com:office:office" xmlns:r="http://schemas.openxmlformats.org/officeDocument/2006/relationships" xmlns:m="http://schemas.openxmlformats.org/officeDocument/2006/math" xmlns:v="urn:schemas-microsoft-com:vml" xmlns:wp14="http://schemas.microsoft.com/office/word/2010/wordprocessingDrawing" xmlns:wp="http://schemas.openxmlformats.org/drawingml/2006/wordprocessingDrawing" xmlns:w10="urn:schemas-microsoft-com:office:word" xmlns:w="http://schemas.openxmlformats.org/wordprocessingml/2006/main" xmlns:w14="http://schemas.microsoft.com/office/word/2010/wordml" xmlns:wpg="http://schemas.microsoft.com/office/word/2010/wordprocessingGroup" xmlns:wpi="http://schemas.microsoft.com/office/word/2010/wordprocessingInk" xmlns:wne="http://schemas.microsoft.com/office/word/2006/wordml" xmlns:wps="http://schemas.microsoft.com/office/word/2010/wordprocessingShape" mc:Ignorable="w14 wp14">
-  <w:docDefaults>
-    <w:rPrDefault>
-      <w:rPr>
-        <w:rFonts w:asciiTheme="minorHAnsi" w:eastAsiaTheme="minorEastAsia" w:hAnsiTheme="minorHAnsi" w:cstheme="minorBidi"/>
-        <w:kern w:val="2"/>
-        <w:sz w:val="21"/>
-        <w:szCs w:val="22"/>
-        <w:lang w:val="en-US" w:eastAsia="zh-CN" w:bidi="ar-SA"/>
-      </w:rPr>
-    </w:rPrDefault>
-    <w:pPrDefault/>
-  </w:docDefaults>
-  <w:latentStyles w:defLockedState="0" w:defUIPriority="99" w:defSemiHidden="1" w:defUnhideWhenUsed="1" w:defQFormat="0" w:count="267">
-    <w:lsdException w:name="Normal" w:semiHidden="0" w:uiPriority="0" w:unhideWhenUsed="0" w:qFormat="1"/>
-    <w:lsdException w:name="heading 1" w:semiHidden="0" w:uiPriority="9" w:unhideWhenUsed="0" w:qFormat="1"/>
-    <w:lsdException w:name="heading 2" w:uiPriority="9" w:qFormat="1"/>
-    <w:lsdException w:name="heading 3" w:uiPriority="9" w:qFormat="1"/>
-    <w:lsdException w:name="heading 4" w:uiPriority="9" w:qFormat="1"/>
-    <w:lsdException w:name="heading 5" w:uiPriority="9" w:qFormat="1"/>
-    <w:lsdException w:name="heading 6" w:uiPriority="9" w:qFormat="1"/>
-    <w:lsdException w:name="heading 7" w:uiPriority="9" w:qFormat="1"/>
-    <w:lsdException w:name="heading 8" w:uiPriority="9" w:qFormat="1"/>
-    <w:lsdException w:name="heading 9" w:uiPriority="9" w:qFormat="1"/>
-    <w:lsdException w:name="toc 1" w:uiPriority="39"/>
-    <w:lsdException w:name="toc 2" w:uiPriority="39"/>
-    <w:lsdException w:name="toc 3" w:uiPriority="39"/>
-    <w:lsdException w:name="toc 4" w:uiPriority="39"/>
-    <w:lsdException w:name="toc 5" w:uiPriority="39"/>
-    <w:lsdException w:name="toc 6" w:uiPriority="39"/>
-    <w:lsdException w:name="toc 7" w:uiPriority="39"/>
-    <w:lsdException w:name="toc 8" w:uiPriority="39"/>
-    <w:lsdException w:name="toc 9" w:uiPriority="39"/>
-    <w:lsdException w:name="caption" w:uiPriority="35" w:qFormat="1"/>
-    <w:lsdException w:name="Title" w:semiHidden="0" w:uiPriority="10" w:unhideWhenUsed="0" w:qFormat="1"/>
-    <w:lsdException w:name="Default Paragraph Font" w:uiPriority="1"/>
-    <w:lsdException w:name="Subtitle" w:semiHidden="0" w:uiPriority="11" w:unhideWhenUsed="0" w:qFormat="1"/>
-    <w:lsdException w:name="Strong" w:semiHidden="0" w:uiPriority="22" w:unhideWhenUsed="0" w:qFormat="1"/>
-    <w:lsdException w:name="Emphasis" w:semiHidden="0" w:uiPriority="20" w:unhideWhenUsed="0" w:qFormat="1"/>
-    <w:lsdException w:name="Table Grid" w:semiHidden="0" w:uiPriority="59" w:unhideWhenUsed="0"/>
-    <w:lsdException w:name="Placeholder Text" w:unhideWhenUsed="0"/>
-    <w:lsdException w:name="No Spacing" w:semiHidden="0" w:uiPriority="1" w:unhideWhenUsed="0" w:qFormat="1"/>
-    <w:lsdException w:name="Light Shading" w:semiHidden="0" w:uiPriority="60" w:unhideWhenUsed="0"/>
-    <w:lsdException w:name="Light List" w:semiHidden="0" w:uiPriority="61" w:unhideWhenUsed="0"/>
-    <w:lsdException w:name="Light Grid" w:semiHidden="0" w:uiPriority="62" w:unhideWhenUsed="0"/>
-    <w:lsdException w:name="Medium Shading 1" w:semiHidden="0" w:uiPriority="63" w:unhideWhenUsed="0"/>
-    <w:lsdException w:name="Medium Shading 2" w:semiHidden="0" w:uiPriority="64" w:unhideWhenUsed="0"/>
-    <w:lsdException w:name="Medium List 1" w:semiHidden="0" w:uiPriority="65" w:unhideWhenUsed="0"/>
-    <w:lsdException w:name="Medium List 2" w:semiHidden="0" w:uiPriority="66" w:unhideWhenUsed="0"/>
-    <w:lsdException w:name="Medium Grid 1" w:semiHidden="0" w:uiPriority="67" w:unhideWhenUsed="0"/>
-    <w:lsdException w:name="Medium Grid 2" w:semiHidden="0" w:uiPriority="68" w:unhideWhenUsed="0"/>
-    <w:lsdException w:name="Medium Grid 3" w:semiHidden="0" w:uiPriority="69" w:unhideWhenUsed="0"/>
-    <w:lsdException w:name="Dark List" w:semiHidden="0" w:uiPriority="70" w:unhideWhenUsed="0"/>
-    <w:lsdException w:name="Colorful Shading" w:semiHidden="0" w:uiPriority="71" w:unhideWhenUsed="0"/>
-    <w:lsdException w:name="Colorful List" w:semiHidden="0" w:uiPriority="72" w:unhideWhenUsed="0"/>
-    <w:lsdException w:name="Colorful Grid" w:semiHidden="0" w:uiPriority="73" w:unhideWhenUsed="0"/>
-    <w:lsdException w:name="Light Shading Accent 1" w:semiHidden="0" w:uiPriority="60" w:unhideWhenUsed="0"/>
-    <w:lsdException w:name="Light List Accent 1" w:semiHidden="0" w:uiPriority="61" w:unhideWhenUsed="0"/>
-    <w:lsdException w:name="Light Grid Accent 1" w:semiHidden="0" w:uiPriority="62" w:unhideWhenUsed="0"/>
-    <w:lsdException w:name="Medium Shading 1 Accent 1" w:semiHidden="0" w:uiPriority="63" w:unhideWhenUsed="0"/>
-    <w:lsdException w:name="Medium Shading 2 Accent 1" w:semiHidden="0" w:uiPriority="64" w:unhideWhenUsed="0"/>
-    <w:lsdException w:name="Medium List 1 Accent 1" w:semiHidden="0" w:uiPriority="65" w:unhideWhenUsed="0"/>
-    <w:lsdException w:name="Revision" w:unhideWhenUsed="0"/>
-    <w:lsdException w:name="List Paragraph" w:semiHidden="0" w:uiPriority="34" w:unhideWhenUsed="0" w:qFormat="1"/>
-    <w:lsdException w:name="Quote" w:semiHidden="0" w:uiPriority="29" w:unhideWhenUsed="0" w:qFormat="1"/>
-    <w:lsdException w:name="Intense Quote" w:semiHidden="0" w:uiPriority="30" w:unhideWhenUsed="0" w:qFormat="1"/>
-    <w:lsdException w:name="Medium List 2 Accent 1" w:semiHidden="0" w:uiPriority="66" w:unhideWhenUsed="0"/>
-    <w:lsdException w:name="Medium Grid 1 Accent 1" w:semiHidden="0" w:uiPriority="67" w:unhideWhenUsed="0"/>
-    <w:lsdException w:name="Medium Grid 2 Accent 1" w:semiHidden="0" w:uiPriority="68" w:unhideWhenUsed="0"/>
-    <w:lsdException w:name="Medium Grid 3 Accent 1" w:semiHidden="0" w:uiPriority="69" w:unhideWhenUsed="0"/>
-    <w:lsdException w:name="Dark List Accent 1" w:semiHidden="0" w:uiPriority="70" w:unhideWhenUsed="0"/>
-    <w:lsdException w:name="Colorful Shading Accent 1" w:semiHidden="0" w:uiPriority="71" w:unhideWhenUsed="0"/>
-    <w:lsdException w:name="Colorful List Accent 1" w:semiHidden="0" w:uiPriority="72" w:unhideWhenUsed="0"/>
-    <w:lsdException w:name="Colorful Grid Accent 1" w:semiHidden="0" w:uiPriority="73" w:unhideWhenUsed="0"/>
-    <w:lsdException w:name="Light Shading Accent 2" w:semiHidden="0" w:uiPriority="60" w:unhideWhenUsed="0"/>
-    <w:lsdException w:name="Light List Accent 2" w:semiHidden="0" w:uiPriority="61" w:unhideWhenUsed="0"/>
-    <w:lsdException w:name="Light Grid Accent 2" w:semiHidden="0" w:uiPriority="62" w:unhideWhenUsed="0"/>
-    <w:lsdException w:name="Medium Shading 1 Accent 2" w:semiHidden="0" w:uiPriority="63" w:unhideWhenUsed="0"/>
-    <w:lsdException w:name="Medium Shading 2 Accent 2" w:semiHidden="0" w:uiPriority="64" w:unhideWhenUsed="0"/>
-    <w:lsdException w:name="Medium List 1 Accent 2" w:semiHidden="0" w:uiPriority="65" w:unhideWhenUsed="0"/>
-    <w:lsdException w:name="Medium List 2 Accent 2" w:semiHidden="0" w:uiPriority="66" w:unhideWhenUsed="0"/>
-    <w:lsdException w:name="Medium Grid 1 Accent 2" w:semiHidden="0" w:uiPriority="67" w:unhideWhenUsed="0"/>
-    <w:lsdException w:name="Medium Grid 2 Accent 2" w:semiHidden="0" w:uiPriority="68" w:unhideWhenUsed="0"/>
-    <w:lsdException w:name="Medium Grid 3 Accent 2" w:semiHidden="0" w:uiPriority="69" w:unhideWhenUsed="0"/>
-    <w:lsdException w:name="Dark List Accent 2" w:semiHidden="0" w:uiPriority="70" w:unhideWhenUsed="0"/>
-    <w:lsdException w:name="Colorful Shading Accent 2" w:semiHidden="0" w:uiPriority="71" w:unhideWhenUsed="0"/>
-    <w:lsdException w:name="Colorful List Accent 2" w:semiHidden="0" w:uiPriority="72" w:unhideWhenUsed="0"/>
-    <w:lsdException w:name="Colorful Grid Accent 2" w:semiHidden="0" w:uiPriority="73" w:unhideWhenUsed="0"/>
-    <w:lsdException w:name="Light Shading Accent 3" w:semiHidden="0" w:uiPriority="60" w:unhideWhenUsed="0"/>
-    <w:lsdException w:name="Light List Accent 3" w:semiHidden="0" w:uiPriority="61" w:unhideWhenUsed="0"/>
-    <w:lsdException w:name="Light Grid Accent 3" w:semiHidden="0" w:uiPriority="62" w:unhideWhenUsed="0"/>
-    <w:lsdException w:name="Medium Shading 1 Accent 3" w:semiHidden="0" w:uiPriority="63" w:unhideWhenUsed="0"/>
-    <w:lsdException w:name="Medium Shading 2 Accent 3" w:semiHidden="0" w:uiPriority="64" w:unhideWhenUsed="0"/>
-    <w:lsdException w:name="Medium List 1 Accent 3" w:semiHidden="0" w:uiPriority="65" w:unhideWhenUsed="0"/>
-    <w:lsdException w:name="Medium List 2 Accent 3" w:semiHidden="0" w:uiPriority="66" w:unhideWhenUsed="0"/>
-    <w:lsdException w:name="Medium Grid 1 Accent 3" w:semiHidden="0" w:uiPriority="67" w:unhideWhenUsed="0"/>
-    <w:lsdException w:name="Medium Grid 2 Accent 3" w:semiHidden="0" w:uiPriority="68" w:unhideWhenUsed="0"/>
-    <w:lsdException w:name="Medium Grid 3 Accent 3" w:semiHidden="0" w:uiPriority="69" w:unhideWhenUsed="0"/>
-    <w:lsdException w:name="Dark List Accent 3" w:semiHidden="0" w:uiPriority="70" w:unhideWhenUsed="0"/>
-    <w:lsdException w:name="Colorful Shading Accent 3" w:semiHidden="0" w:uiPriority="71" w:unhideWhenUsed="0"/>
-    <w:lsdException w:name="Colorful List Accent 3" w:semiHidden="0" w:uiPriority="72" w:unhideWhenUsed="0"/>
-    <w:lsdException w:name="Colorful Grid Accent 3" w:semiHidden="0" w:uiPriority="73" w:unhideWhenUsed="0"/>
-    <w:lsdException w:name="Light Shading Accent 4" w:semiHidden="0" w:uiPriority="60" w:unhideWhenUsed="0"/>
-    <w:lsdException w:name="Light List Accent 4" w:semiHidden="0" w:uiPriority="61" w:unhideWhenUsed="0"/>
-    <w:lsdException w:name="Light Grid Accent 4" w:semiHidden="0" w:uiPriority="62" w:unhideWhenUsed="0"/>
-    <w:lsdException w:name="Medium Shading 1 Accent 4" w:semiHidden="0" w:uiPriority="63" w:unhideWhenUsed="0"/>
-    <w:lsdException w:name="Medium Shading 2 Accent 4" w:semiHidden="0" w:uiPriority="64" w:unhideWhenUsed="0"/>
-    <w:lsdException w:name="Medium List 1 Accent 4" w:semiHidden="0" w:uiPriority="65" w:unhideWhenUsed="0"/>
-    <w:lsdException w:name="Medium List 2 Accent 4" w:semiHidden="0" w:uiPriority="66" w:unhideWhenUsed="0"/>
-    <w:lsdException w:name="Medium Grid 1 Accent 4" w:semiHidden="0" w:uiPriority="67" w:unhideWhenUsed="0"/>
-    <w:lsdException w:name="Medium Grid 2 Accent 4" w:semiHidden="0" w:uiPriority="68" w:unhideWhenUsed="0"/>
-    <w:lsdException w:name="Medium Grid 3 Accent 4" w:semiHidden="0" w:uiPriority="69" w:unhideWhenUsed="0"/>
-    <w:lsdException w:name="Dark List Accent 4" w:semiHidden="0" w:uiPriority="70" w:unhideWhenUsed="0"/>
-    <w:lsdException w:name="Colorful Shading Accent 4" w:semiHidden="0" w:uiPriority="71" w:unhideWhenUsed="0"/>
-    <w:lsdException w:name="Colorful List Accent 4" w:semiHidden="0" w:uiPriority="72" w:unhideWhenUsed="0"/>
-    <w:lsdException w:name="Colorful Grid Accent 4" w:semiHidden="0" w:uiPriority="73" w:unhideWhenUsed="0"/>
-    <w:lsdException w:name="Light Shading Accent 5" w:semiHidden="0" w:uiPriority="60" w:unhideWhenUsed="0"/>
-    <w:lsdException w:name="Light List Accent 5" w:semiHidden="0" w:uiPriority="61" w:unhideWhenUsed="0"/>
-    <w:lsdException w:name="Light Grid Accent 5" w:semiHidden="0" w:uiPriority="62" w:unhideWhenUsed="0"/>
-    <w:lsdException w:name="Medium Shading 1 Accent 5" w:semiHidden="0" w:uiPriority="63" w:unhideWhenUsed="0"/>
-    <w:lsdException w:name="Medium Shading 2 Accent 5" w:semiHidden="0" w:uiPriority="64" w:unhideWhenUsed="0"/>
-    <w:lsdException w:name="Medium List 1 Accent 5" w:semiHidden="0" w:uiPriority="65" w:unhideWhenUsed="0"/>
-    <w:lsdException w:name="Medium List 2 Accent 5" w:semiHidden="0" w:uiPriority="66" w:unhideWhenUsed="0"/>
-    <w:lsdException w:name="Medium Grid 1 Accent 5" w:semiHidden="0" w:uiPriority="67" w:unhideWhenUsed="0"/>
-    <w:lsdException w:name="Medium Grid 2 Accent 5" w:semiHidden="0" w:uiPriority="68" w:unhideWhenUsed="0"/>
-    <w:lsdException w:name="Medium Grid 3 Accent 5" w:semiHidden="0" w:uiPriority="69" w:unhideWhenUsed="0"/>
-    <w:lsdException w:name="Dark List Accent 5" w:semiHidden="0" w:uiPriority="70" w:unhideWhenUsed="0"/>
-    <w:lsdException w:name="Colorful Shading Accent 5" w:semiHidden="0" w:uiPriority="71" w:unhideWhenUsed="0"/>
-    <w:lsdException w:name="Colorful List Accent 5" w:semiHidden="0" w:uiPriority="72" w:unhideWhenUsed="0"/>
-    <w:lsdException w:name="Colorful Grid Accent 5" w:semiHidden="0" w:uiPriority="73" w:unhideWhenUsed="0"/>
-    <w:lsdException w:name="Light Shading Accent 6" w:semiHidden="0" w:uiPriority="60" w:unhideWhenUsed="0"/>
-    <w:lsdException w:name="Light List Accent 6" w:semiHidden="0" w:uiPriority="61" w:unhideWhenUsed="0"/>
-    <w:lsdException w:name="Light Grid Accent 6" w:semiHidden="0" w:uiPriority="62" w:unhideWhenUsed="0"/>
-    <w:lsdException w:name="Medium Shading 1 Accent 6" w:semiHidden="0" w:uiPriority="63" w:unhideWhenUsed="0"/>
-    <w:lsdException w:name="Medium Shading 2 Accent 6" w:semiHidden="0" w:uiPriority="64" w:unhideWhenUsed="0"/>
-    <w:lsdException w:name="Medium List 1 Accent 6" w:semiHidden="0" w:uiPriority="65" w:unhideWhenUsed="0"/>
-    <w:lsdException w:name="Medium List 2 Accent 6" w:semiHidden="0" w:uiPriority="66" w:unhideWhenUsed="0"/>
-    <w:lsdException w:name="Medium Grid 1 Accent 6" w:semiHidden="0" w:uiPriority="67" w:unhideWhenUsed="0"/>
-    <w:lsdException w:name="Medium Grid 2 Accent 6" w:semiHidden="0" w:uiPriority="68" w:unhideWhenUsed="0"/>
-    <w:lsdException w:name="Medium Grid 3 Accent 6" w:semiHidden="0" w:uiPriority="69" w:unhideWhenUsed="0"/>
-    <w:lsdException w:name="Dark List Accent 6" w:semiHidden="0" w:uiPriority="70" w:unhideWhenUsed="0"/>
-    <w:lsdException w:name="Colorful Shading Accent 6" w:semiHidden="0" w:uiPriority="71" w:unhideWhenUsed="0"/>
-    <w:lsdException w:name="Colorful List Accent 6" w:semiHidden="0" w:uiPriority="72" w:unhideWhenUsed="0"/>
-    <w:lsdException w:name="Colorful Grid Accent 6" w:semiHidden="0" w:uiPriority="73" w:unhideWhenUsed="0"/>
-    <w:lsdException w:name="Subtle Emphasis" w:semiHidden="0" w:uiPriority="19" w:unhideWhenUsed="0" w:qFormat="1"/>
-    <w:lsdException w:name="Intense Emphasis" w:semiHidden="0" w:uiPriority="21" w:unhideWhenUsed="0" w:qFormat="1"/>
-    <w:lsdException w:name="Subtle Reference" w:semiHidden="0" w:uiPriority="31" w:unhideWhenUsed="0" w:qFormat="1"/>
-    <w:lsdException w:name="Intense Reference" w:semiHidden="0" w:uiPriority="32" w:unhideWhenUsed="0" w:qFormat="1"/>
-    <w:lsdException w:name="Book Title" w:semiHidden="0" w:uiPriority="33" w:unhideWhenUsed="0" w:qFormat="1"/>
-    <w:lsdException w:name="Bibliography" w:uiPriority="37"/>
-    <w:lsdException w:name="TOC Heading" w:uiPriority="39" w:qFormat="1"/>
-  </w:latentStyles>
-  <w:style w:type="paragraph" w:default="1" w:styleId="a">
-    <w:name w:val="Normal"/>
-    <w:qFormat/>
-    <w:pPr>
-      <w:widowControl w:val="0"/>
-      <w:jc w:val="both"/>
-    </w:pPr>
-  </w:style>
-  <w:style w:type="character" w:default="1" w:styleId="a0">
-    <w:name w:val="Default Paragraph Font"/>
-    <w:uiPriority w:val="1"/>
-    <w:semiHidden/>
-    <w:unhideWhenUsed/>
-  </w:style>
-  <w:style w:type="table" w:default="1" w:styleId="a1">
-    <w:name w:val="Normal Table"/>
-    <w:uiPriority w:val="99"/>
-    <w:semiHidden/>
-    <w:unhideWhenUsed/>
-    <w:tblPr>
-      <w:tblInd w:w="0" w:type="dxa"/>
-      <w:tblCellMar>
-        <w:top w:w="0" w:type="dxa"/>
-        <w:left w:w="108" w:type="dxa"/>
-        <w:bottom w:w="0" w:type="dxa"/>
-        <w:right w:w="108" w:type="dxa"/>
-      </w:tblCellMar>
-    </w:tblPr>
-  </w:style>
-  <w:style w:type="numbering" w:default="1" w:styleId="a2">
-    <w:name w:val="No List"/>
-    <w:uiPriority w:val="99"/>
-    <w:semiHidden/>
-    <w:unhideWhenUsed/>
-  </w:style>
-  <w:style w:type="table" w:styleId="a3">
-    <w:name w:val="Table Grid"/>
-    <w:basedOn w:val="a1"/>
-    <w:uiPriority w:val="59"/>
-    <w:rsid w:val="009A6920"/>
-    <w:tblPr>
-      <w:tblInd w:w="0" w:type="dxa"/>
-      <w:tblBorders>
-        <w:top w:val="single" w:sz="4" w:space="0" w:color="auto"/>
-        <w:left w:val="single" w:sz="4" w:space="0" w:color="auto"/>
-        <w:bottom w:val="single" w:sz="4" w:space="0" w:color="auto"/>
-        <w:right w:val="single" w:sz="4" w:space="0" w:color="auto"/>
-        <w:insideH w:val="single" w:sz="4" w:space="0" w:color="auto"/>
-        <w:insideV w:val="single" w:sz="4" w:space="0" w:color="auto"/>
-      </w:tblBorders>
-      <w:tblCellMar>
-        <w:top w:w="0" w:type="dxa"/>
-        <w:left w:w="108" w:type="dxa"/>
-        <w:bottom w:w="0" w:type="dxa"/>
-        <w:right w:w="108" w:type="dxa"/>
-      </w:tblCellMar>
     </w:tblPr>
   </w:style>
   <w:style w:type="paragraph" w:styleId="a4">
